--- a/sandeep work/Agnipurana/vibhinna shaastra siddhanat/धर्मशास्त्रम्.docx
+++ b/sandeep work/Agnipurana/vibhinna shaastra siddhanat/धर्मशास्त्रम्.docx
@@ -489,7 +489,7 @@
           <w:sz w:val="24"/>
           <w:szCs w:val="24"/>
         </w:rPr>
-        <w:t xml:space="preserve">१२॥  </w:t>
+        <w:t xml:space="preserve">१२॥ </w:t>
       </w:r>
     </w:p>
     <w:p>
@@ -497,6 +497,2001 @@
         <w:pStyle w:val="TextBody"/>
         <w:spacing w:before="0" w:after="0"/>
         <w:jc w:val="center"/>
+        <w:rPr>
+          <w:rFonts w:ascii="Sanskrit 2003" w:hAnsi="Sanskrit 2003" w:cs="Sanskrit 2003"/>
+          <w:sz w:val="26"/>
+          <w:szCs w:val="26"/>
+        </w:rPr>
+      </w:pPr>
+      <w:r>
+        <w:rPr>
+          <w:rFonts w:ascii="Sanskrit 2003" w:hAnsi="Sanskrit 2003" w:cs="Sanskrit 2003"/>
+          <w:b/>
+          <w:b/>
+          <w:bCs/>
+          <w:sz w:val="26"/>
+          <w:sz w:val="26"/>
+          <w:szCs w:val="26"/>
+        </w:rPr>
+        <w:t>देवालयनिर्माणफलम्</w:t>
+      </w:r>
+      <w:r>
+        <w:rPr>
+          <w:rFonts w:cs="Sanskrit 2003" w:ascii="Sanskrit 2003" w:hAnsi="Sanskrit 2003"/>
+          <w:sz w:val="26"/>
+          <w:szCs w:val="26"/>
+        </w:rPr>
+        <w:br/>
+      </w:r>
+      <w:r>
+        <w:rPr>
+          <w:rFonts w:ascii="Sanskrit 2003" w:hAnsi="Sanskrit 2003" w:cs="Sanskrit 2003"/>
+          <w:sz w:val="26"/>
+          <w:sz w:val="26"/>
+          <w:szCs w:val="26"/>
+        </w:rPr>
+        <w:t xml:space="preserve">अग्निरुवाच </w:t>
+      </w:r>
+      <w:r>
+        <w:rPr>
+          <w:rFonts w:cs="Sanskrit 2003" w:ascii="Sanskrit 2003" w:hAnsi="Sanskrit 2003"/>
+          <w:sz w:val="26"/>
+          <w:szCs w:val="26"/>
+        </w:rPr>
+        <w:t>-</w:t>
+      </w:r>
+    </w:p>
+    <w:p>
+      <w:pPr>
+        <w:pStyle w:val="TextBody"/>
+        <w:spacing w:before="0" w:after="0"/>
+        <w:jc w:val="center"/>
+        <w:rPr>
+          <w:rFonts w:ascii="Sanskrit 2003" w:hAnsi="Sanskrit 2003" w:cs="Sanskrit 2003"/>
+          <w:sz w:val="26"/>
+          <w:szCs w:val="26"/>
+        </w:rPr>
+      </w:pPr>
+      <w:r>
+        <w:rPr>
+          <w:rFonts w:ascii="Sanskrit 2003" w:hAnsi="Sanskrit 2003" w:cs="Sanskrit 2003"/>
+          <w:sz w:val="26"/>
+          <w:sz w:val="26"/>
+          <w:szCs w:val="26"/>
+        </w:rPr>
+        <w:t>वासुदेवाद्यालयस्य कृतौ वक्ष्ये फलादिकम् । चिकीर्षोर्द्देवधामादि सहस्रजनिपापनुत् ॥३८</w:t>
+      </w:r>
+      <w:r>
+        <w:rPr>
+          <w:rFonts w:cs="Sanskrit 2003" w:ascii="Sanskrit 2003" w:hAnsi="Sanskrit 2003"/>
+          <w:sz w:val="26"/>
+          <w:szCs w:val="26"/>
+        </w:rPr>
+        <w:t>/</w:t>
+      </w:r>
+      <w:r>
+        <w:rPr>
+          <w:rFonts w:ascii="Sanskrit 2003" w:hAnsi="Sanskrit 2003" w:cs="Sanskrit 2003"/>
+          <w:sz w:val="26"/>
+          <w:sz w:val="26"/>
+          <w:szCs w:val="26"/>
+        </w:rPr>
+        <w:t>१॥</w:t>
+      </w:r>
+      <w:r>
+        <w:rPr>
+          <w:rFonts w:cs="Sanskrit 2003" w:ascii="Sanskrit 2003" w:hAnsi="Sanskrit 2003"/>
+          <w:sz w:val="26"/>
+          <w:szCs w:val="26"/>
+        </w:rPr>
+        <w:br/>
+      </w:r>
+      <w:r>
+        <w:rPr>
+          <w:rFonts w:ascii="Sanskrit 2003" w:hAnsi="Sanskrit 2003" w:cs="Sanskrit 2003"/>
+          <w:sz w:val="26"/>
+          <w:sz w:val="26"/>
+          <w:szCs w:val="26"/>
+        </w:rPr>
+        <w:t>मनसा सद्मकर्तॄणां शतजन्माघनाशनम् । येऽनुमोदन्ति कृष्णस्य क्रियमाणं नरा गृहम्  ॥३८</w:t>
+      </w:r>
+      <w:r>
+        <w:rPr>
+          <w:rFonts w:cs="Sanskrit 2003" w:ascii="Sanskrit 2003" w:hAnsi="Sanskrit 2003"/>
+          <w:sz w:val="26"/>
+          <w:szCs w:val="26"/>
+        </w:rPr>
+        <w:t>/</w:t>
+      </w:r>
+      <w:r>
+        <w:rPr>
+          <w:rFonts w:ascii="Sanskrit 2003" w:hAnsi="Sanskrit 2003" w:cs="Sanskrit 2003"/>
+          <w:sz w:val="26"/>
+          <w:sz w:val="26"/>
+          <w:szCs w:val="26"/>
+        </w:rPr>
+        <w:t xml:space="preserve">२॥ </w:t>
+      </w:r>
+      <w:r>
+        <w:rPr>
+          <w:rFonts w:cs="Sanskrit 2003" w:ascii="Sanskrit 2003" w:hAnsi="Sanskrit 2003"/>
+          <w:sz w:val="26"/>
+          <w:szCs w:val="26"/>
+        </w:rPr>
+        <w:br/>
+      </w:r>
+      <w:r>
+        <w:rPr>
+          <w:rFonts w:ascii="Sanskrit 2003" w:hAnsi="Sanskrit 2003" w:cs="Sanskrit 2003"/>
+          <w:sz w:val="26"/>
+          <w:sz w:val="26"/>
+          <w:szCs w:val="26"/>
+        </w:rPr>
+        <w:t>तेऽपि पापैर्विनिर्मुक्ताः प्रयान्त्यच्युतलोकताम् । समतीतं भविष्यञ्च कुलानामयुतं नरः ॥३८</w:t>
+      </w:r>
+      <w:r>
+        <w:rPr>
+          <w:rFonts w:cs="Sanskrit 2003" w:ascii="Sanskrit 2003" w:hAnsi="Sanskrit 2003"/>
+          <w:sz w:val="26"/>
+          <w:szCs w:val="26"/>
+        </w:rPr>
+        <w:t>/</w:t>
+      </w:r>
+      <w:r>
+        <w:rPr>
+          <w:rFonts w:ascii="Sanskrit 2003" w:hAnsi="Sanskrit 2003" w:cs="Sanskrit 2003"/>
+          <w:sz w:val="26"/>
+          <w:sz w:val="26"/>
+          <w:szCs w:val="26"/>
+        </w:rPr>
+        <w:t xml:space="preserve">३॥ </w:t>
+      </w:r>
+      <w:r>
+        <w:rPr>
+          <w:rFonts w:cs="Sanskrit 2003" w:ascii="Sanskrit 2003" w:hAnsi="Sanskrit 2003"/>
+          <w:sz w:val="26"/>
+          <w:szCs w:val="26"/>
+        </w:rPr>
+        <w:br/>
+      </w:r>
+      <w:r>
+        <w:rPr>
+          <w:rFonts w:ascii="Sanskrit 2003" w:hAnsi="Sanskrit 2003" w:cs="Sanskrit 2003"/>
+          <w:sz w:val="26"/>
+          <w:sz w:val="26"/>
+          <w:szCs w:val="26"/>
+        </w:rPr>
+        <w:t xml:space="preserve">विष्णुलोकं नयत्याशु कारयित्वा हरेर्गृहम् । </w:t>
+      </w:r>
+      <w:r>
+        <w:rPr>
+          <w:rStyle w:val="FootnoteAnchor"/>
+          <w:rFonts w:ascii="Sanskrit 2003" w:hAnsi="Sanskrit 2003" w:cs="Sanskrit 2003"/>
+          <w:sz w:val="26"/>
+          <w:sz w:val="26"/>
+          <w:szCs w:val="26"/>
+        </w:rPr>
+        <w:footnoteReference w:id="2"/>
+      </w:r>
+      <w:r>
+        <w:rPr>
+          <w:rFonts w:ascii="Sanskrit 2003" w:hAnsi="Sanskrit 2003" w:cs="Sanskrit 2003"/>
+          <w:sz w:val="26"/>
+          <w:sz w:val="26"/>
+          <w:szCs w:val="26"/>
+        </w:rPr>
+        <w:t>वसन्ति  पितरो हृष्ट्वा  विष्णुलोके ह्यलङ्कृताः ॥३८</w:t>
+      </w:r>
+      <w:r>
+        <w:rPr>
+          <w:rFonts w:cs="Sanskrit 2003" w:ascii="Sanskrit 2003" w:hAnsi="Sanskrit 2003"/>
+          <w:sz w:val="26"/>
+          <w:szCs w:val="26"/>
+        </w:rPr>
+        <w:t>/</w:t>
+      </w:r>
+      <w:r>
+        <w:rPr>
+          <w:rFonts w:ascii="Sanskrit 2003" w:hAnsi="Sanskrit 2003" w:cs="Sanskrit 2003"/>
+          <w:sz w:val="26"/>
+          <w:sz w:val="26"/>
+          <w:szCs w:val="26"/>
+        </w:rPr>
+        <w:t xml:space="preserve">४॥ </w:t>
+      </w:r>
+      <w:r>
+        <w:rPr>
+          <w:rFonts w:cs="Sanskrit 2003" w:ascii="Sanskrit 2003" w:hAnsi="Sanskrit 2003"/>
+          <w:sz w:val="26"/>
+          <w:szCs w:val="26"/>
+        </w:rPr>
+        <w:br/>
+      </w:r>
+      <w:r>
+        <w:rPr>
+          <w:rFonts w:ascii="Sanskrit 2003" w:hAnsi="Sanskrit 2003" w:cs="Sanskrit 2003"/>
+          <w:sz w:val="26"/>
+          <w:sz w:val="26"/>
+          <w:szCs w:val="26"/>
+        </w:rPr>
+        <w:t>विमुक्ता नारकैर्दुःखैः कर्तुः कृष्णस्य मन्दिरम् । ब्रह्महत्यादिपापौघघातकं देवतालयम् ॥३८</w:t>
+      </w:r>
+      <w:r>
+        <w:rPr>
+          <w:rFonts w:cs="Sanskrit 2003" w:ascii="Sanskrit 2003" w:hAnsi="Sanskrit 2003"/>
+          <w:sz w:val="26"/>
+          <w:szCs w:val="26"/>
+        </w:rPr>
+        <w:t>/</w:t>
+      </w:r>
+      <w:r>
+        <w:rPr>
+          <w:rFonts w:ascii="Sanskrit 2003" w:hAnsi="Sanskrit 2003" w:cs="Sanskrit 2003"/>
+          <w:sz w:val="26"/>
+          <w:sz w:val="26"/>
+          <w:szCs w:val="26"/>
+        </w:rPr>
+        <w:t xml:space="preserve">५॥ </w:t>
+      </w:r>
+      <w:r>
+        <w:rPr>
+          <w:rFonts w:cs="Sanskrit 2003" w:ascii="Sanskrit 2003" w:hAnsi="Sanskrit 2003"/>
+          <w:sz w:val="26"/>
+          <w:szCs w:val="26"/>
+        </w:rPr>
+        <w:br/>
+      </w:r>
+      <w:r>
+        <w:rPr>
+          <w:rFonts w:ascii="Sanskrit 2003" w:hAnsi="Sanskrit 2003" w:cs="Sanskrit 2003"/>
+          <w:sz w:val="26"/>
+          <w:sz w:val="26"/>
+          <w:szCs w:val="26"/>
+        </w:rPr>
+        <w:t>फलं यन्नाऽऽप्यते यज्ञैर्धाम कृत्वा तदाप्यते । देवागारे कृते सर्वतीर्थस्नानफलं लभेत् ॥३८</w:t>
+      </w:r>
+      <w:r>
+        <w:rPr>
+          <w:rFonts w:cs="Sanskrit 2003" w:ascii="Sanskrit 2003" w:hAnsi="Sanskrit 2003"/>
+          <w:sz w:val="26"/>
+          <w:szCs w:val="26"/>
+        </w:rPr>
+        <w:t>/</w:t>
+      </w:r>
+      <w:r>
+        <w:rPr>
+          <w:rFonts w:ascii="Sanskrit 2003" w:hAnsi="Sanskrit 2003" w:cs="Sanskrit 2003"/>
+          <w:sz w:val="26"/>
+          <w:sz w:val="26"/>
+          <w:szCs w:val="26"/>
+        </w:rPr>
+        <w:t xml:space="preserve">६॥ </w:t>
+      </w:r>
+      <w:r>
+        <w:rPr>
+          <w:rFonts w:cs="Sanskrit 2003" w:ascii="Sanskrit 2003" w:hAnsi="Sanskrit 2003"/>
+          <w:sz w:val="26"/>
+          <w:szCs w:val="26"/>
+        </w:rPr>
+        <w:br/>
+      </w:r>
+      <w:r>
+        <w:rPr>
+          <w:rStyle w:val="FootnoteAnchor"/>
+          <w:rFonts w:cs="Sanskrit 2003" w:ascii="Sanskrit 2003" w:hAnsi="Sanskrit 2003"/>
+          <w:sz w:val="26"/>
+          <w:szCs w:val="26"/>
+        </w:rPr>
+        <w:footnoteReference w:id="3"/>
+      </w:r>
+      <w:r>
+        <w:rPr>
+          <w:rFonts w:ascii="Sanskrit 2003" w:hAnsi="Sanskrit 2003" w:cs="Sanskrit 2003"/>
+          <w:sz w:val="26"/>
+          <w:sz w:val="26"/>
+          <w:szCs w:val="26"/>
+        </w:rPr>
+        <w:t xml:space="preserve">देवाद्यर्थे हतानाञ्च रणे यत्तत्फलादिकम् । शाठ्येन </w:t>
+      </w:r>
+      <w:r>
+        <w:rPr>
+          <w:rStyle w:val="FootnoteAnchor"/>
+          <w:rFonts w:ascii="Sanskrit 2003" w:hAnsi="Sanskrit 2003" w:cs="Sanskrit 2003"/>
+          <w:sz w:val="26"/>
+          <w:sz w:val="26"/>
+          <w:szCs w:val="26"/>
+        </w:rPr>
+        <w:footnoteReference w:id="4"/>
+      </w:r>
+      <w:r>
+        <w:rPr>
+          <w:rFonts w:ascii="Sanskrit 2003" w:hAnsi="Sanskrit 2003" w:cs="Sanskrit 2003"/>
+          <w:sz w:val="26"/>
+          <w:sz w:val="26"/>
+          <w:szCs w:val="26"/>
+        </w:rPr>
+        <w:t>पांसुना वाऽपि कृतं धाम च नाकदम् ॥३८</w:t>
+      </w:r>
+      <w:r>
+        <w:rPr>
+          <w:rFonts w:cs="Sanskrit 2003" w:ascii="Sanskrit 2003" w:hAnsi="Sanskrit 2003"/>
+          <w:sz w:val="26"/>
+          <w:szCs w:val="26"/>
+        </w:rPr>
+        <w:t>/</w:t>
+      </w:r>
+      <w:r>
+        <w:rPr>
+          <w:rFonts w:ascii="Sanskrit 2003" w:hAnsi="Sanskrit 2003" w:cs="Sanskrit 2003"/>
+          <w:sz w:val="26"/>
+          <w:sz w:val="26"/>
+          <w:szCs w:val="26"/>
+        </w:rPr>
+        <w:t xml:space="preserve">७॥ </w:t>
+      </w:r>
+    </w:p>
+    <w:p>
+      <w:pPr>
+        <w:pStyle w:val="TextBody"/>
+        <w:spacing w:before="0" w:after="0"/>
+        <w:jc w:val="center"/>
+        <w:rPr>
+          <w:rFonts w:ascii="Sanskrit 2003" w:hAnsi="Sanskrit 2003" w:cs="Sanskrit 2003"/>
+          <w:sz w:val="26"/>
+          <w:szCs w:val="26"/>
+        </w:rPr>
+      </w:pPr>
+      <w:r>
+        <w:rPr>
+          <w:rFonts w:ascii="Sanskrit 2003" w:hAnsi="Sanskrit 2003" w:cs="Sanskrit 2003"/>
+          <w:sz w:val="26"/>
+          <w:sz w:val="26"/>
+          <w:szCs w:val="26"/>
+        </w:rPr>
+        <w:t>एकायतनकृत् स्वर्गी त्र्यगारी ब्रह्मलोकभाक् । पञ्चागारी शम्भुलोकमष्टागाराद्धरौ स्थितिः ॥३८</w:t>
+      </w:r>
+      <w:r>
+        <w:rPr>
+          <w:rFonts w:cs="Sanskrit 2003" w:ascii="Sanskrit 2003" w:hAnsi="Sanskrit 2003"/>
+          <w:sz w:val="26"/>
+          <w:szCs w:val="26"/>
+        </w:rPr>
+        <w:t>/</w:t>
+      </w:r>
+      <w:r>
+        <w:rPr>
+          <w:rFonts w:ascii="Sanskrit 2003" w:hAnsi="Sanskrit 2003" w:cs="Sanskrit 2003"/>
+          <w:sz w:val="26"/>
+          <w:sz w:val="26"/>
+          <w:szCs w:val="26"/>
+        </w:rPr>
+        <w:t xml:space="preserve">८॥ </w:t>
+      </w:r>
+      <w:r>
+        <w:rPr>
+          <w:rFonts w:cs="Sanskrit 2003" w:ascii="Sanskrit 2003" w:hAnsi="Sanskrit 2003"/>
+          <w:sz w:val="26"/>
+          <w:szCs w:val="26"/>
+        </w:rPr>
+        <w:br/>
+      </w:r>
+      <w:r>
+        <w:rPr>
+          <w:rFonts w:ascii="Sanskrit 2003" w:hAnsi="Sanskrit 2003" w:cs="Sanskrit 2003"/>
+          <w:sz w:val="26"/>
+          <w:sz w:val="26"/>
+          <w:szCs w:val="26"/>
+        </w:rPr>
+        <w:t>षोडशालयकारी तु भुक्तिमुक्तिमवाप्नुयात् । कनिष्ठं मध्यमं श्रेष्ठं कारयित्वा हरेर्गृहम् ॥३८</w:t>
+      </w:r>
+      <w:r>
+        <w:rPr>
+          <w:rFonts w:cs="Sanskrit 2003" w:ascii="Sanskrit 2003" w:hAnsi="Sanskrit 2003"/>
+          <w:sz w:val="26"/>
+          <w:szCs w:val="26"/>
+        </w:rPr>
+        <w:t>/</w:t>
+      </w:r>
+      <w:r>
+        <w:rPr>
+          <w:rFonts w:ascii="Sanskrit 2003" w:hAnsi="Sanskrit 2003" w:cs="Sanskrit 2003"/>
+          <w:sz w:val="26"/>
+          <w:sz w:val="26"/>
+          <w:szCs w:val="26"/>
+        </w:rPr>
+        <w:t xml:space="preserve">९॥ </w:t>
+      </w:r>
+      <w:r>
+        <w:rPr>
+          <w:rFonts w:cs="Sanskrit 2003" w:ascii="Sanskrit 2003" w:hAnsi="Sanskrit 2003"/>
+          <w:sz w:val="26"/>
+          <w:szCs w:val="26"/>
+        </w:rPr>
+        <w:br/>
+      </w:r>
+      <w:r>
+        <w:rPr>
+          <w:rFonts w:ascii="Sanskrit 2003" w:hAnsi="Sanskrit 2003" w:cs="Sanskrit 2003"/>
+          <w:sz w:val="26"/>
+          <w:sz w:val="26"/>
+          <w:szCs w:val="26"/>
+        </w:rPr>
+        <w:t>स्वर्गं च वैष्णवं लोकं मोक्षमाप्नोति च क्रमात् । श्रेष्ठमायतनं विष्णोः कृत्वा यद्धनवान् लभेत् ॥३८</w:t>
+      </w:r>
+      <w:r>
+        <w:rPr>
+          <w:rFonts w:cs="Sanskrit 2003" w:ascii="Sanskrit 2003" w:hAnsi="Sanskrit 2003"/>
+          <w:sz w:val="26"/>
+          <w:szCs w:val="26"/>
+        </w:rPr>
+        <w:t>/</w:t>
+      </w:r>
+      <w:r>
+        <w:rPr>
+          <w:rFonts w:ascii="Sanskrit 2003" w:hAnsi="Sanskrit 2003" w:cs="Sanskrit 2003"/>
+          <w:sz w:val="26"/>
+          <w:sz w:val="26"/>
+          <w:szCs w:val="26"/>
+        </w:rPr>
+        <w:t xml:space="preserve">१०॥ </w:t>
+      </w:r>
+      <w:r>
+        <w:rPr>
+          <w:rFonts w:cs="Sanskrit 2003" w:ascii="Sanskrit 2003" w:hAnsi="Sanskrit 2003"/>
+          <w:sz w:val="26"/>
+          <w:szCs w:val="26"/>
+        </w:rPr>
+        <w:br/>
+      </w:r>
+      <w:r>
+        <w:rPr>
+          <w:rFonts w:ascii="Sanskrit 2003" w:hAnsi="Sanskrit 2003" w:cs="Sanskrit 2003"/>
+          <w:sz w:val="26"/>
+          <w:sz w:val="26"/>
+          <w:szCs w:val="26"/>
+        </w:rPr>
+        <w:t>कनिष्ठेनैव तत्पुण्यं प्राप्नोत्यधनवान्नरः । समुत्पाद्य धनं कृत्या स्वल्पेनापि  सुरालयम् ॥३८</w:t>
+      </w:r>
+      <w:r>
+        <w:rPr>
+          <w:rFonts w:cs="Sanskrit 2003" w:ascii="Sanskrit 2003" w:hAnsi="Sanskrit 2003"/>
+          <w:sz w:val="26"/>
+          <w:szCs w:val="26"/>
+        </w:rPr>
+        <w:t>/</w:t>
+      </w:r>
+      <w:r>
+        <w:rPr>
+          <w:rFonts w:ascii="Sanskrit 2003" w:hAnsi="Sanskrit 2003" w:cs="Sanskrit 2003"/>
+          <w:sz w:val="26"/>
+          <w:sz w:val="26"/>
+          <w:szCs w:val="26"/>
+        </w:rPr>
+        <w:t xml:space="preserve">११॥ </w:t>
+      </w:r>
+      <w:r>
+        <w:rPr>
+          <w:rFonts w:cs="Sanskrit 2003" w:ascii="Sanskrit 2003" w:hAnsi="Sanskrit 2003"/>
+          <w:sz w:val="26"/>
+          <w:szCs w:val="26"/>
+        </w:rPr>
+        <w:br/>
+      </w:r>
+      <w:r>
+        <w:rPr>
+          <w:rFonts w:ascii="Sanskrit 2003" w:hAnsi="Sanskrit 2003" w:cs="Sanskrit 2003"/>
+          <w:sz w:val="26"/>
+          <w:sz w:val="26"/>
+          <w:szCs w:val="26"/>
+        </w:rPr>
+        <w:t>कारयित्वा हरेः पुण्यं प्राप्नोत्यधिकं वरम्</w:t>
+      </w:r>
+      <w:r>
+        <w:rPr>
+          <w:rStyle w:val="FootnoteAnchor"/>
+          <w:rFonts w:ascii="Sanskrit 2003" w:hAnsi="Sanskrit 2003" w:cs="Sanskrit 2003"/>
+          <w:sz w:val="26"/>
+          <w:sz w:val="26"/>
+          <w:szCs w:val="26"/>
+        </w:rPr>
+        <w:footnoteReference w:id="5"/>
+      </w:r>
+      <w:r>
+        <w:rPr>
+          <w:rFonts w:ascii="Sanskrit 2003" w:hAnsi="Sanskrit 2003" w:cs="Sanskrit 2003"/>
+          <w:sz w:val="26"/>
+          <w:sz w:val="26"/>
+          <w:szCs w:val="26"/>
+        </w:rPr>
+        <w:t xml:space="preserve"> । लक्षेणाथ सहस्रेण शतेनार्धेन वा हरेः ॥३८</w:t>
+      </w:r>
+      <w:r>
+        <w:rPr>
+          <w:rFonts w:cs="Sanskrit 2003" w:ascii="Sanskrit 2003" w:hAnsi="Sanskrit 2003"/>
+          <w:sz w:val="26"/>
+          <w:szCs w:val="26"/>
+        </w:rPr>
+        <w:t>/</w:t>
+      </w:r>
+      <w:r>
+        <w:rPr>
+          <w:rFonts w:ascii="Sanskrit 2003" w:hAnsi="Sanskrit 2003" w:cs="Sanskrit 2003"/>
+          <w:sz w:val="26"/>
+          <w:sz w:val="26"/>
+          <w:szCs w:val="26"/>
+        </w:rPr>
+        <w:t xml:space="preserve">१२॥ </w:t>
+      </w:r>
+      <w:r>
+        <w:rPr>
+          <w:rFonts w:cs="Sanskrit 2003" w:ascii="Sanskrit 2003" w:hAnsi="Sanskrit 2003"/>
+          <w:sz w:val="26"/>
+          <w:szCs w:val="26"/>
+        </w:rPr>
+        <w:br/>
+      </w:r>
+      <w:r>
+        <w:rPr>
+          <w:rFonts w:ascii="Sanskrit 2003" w:hAnsi="Sanskrit 2003" w:cs="Sanskrit 2003"/>
+          <w:sz w:val="26"/>
+          <w:sz w:val="26"/>
+          <w:szCs w:val="26"/>
+        </w:rPr>
+        <w:t>कारयन्भवनं याति यत्राऽऽस्ते गरुडध्वजः । बाल्ये तु क्रीडमाणा ये पांसुभिर्भवनं हरेः ॥३८</w:t>
+      </w:r>
+      <w:r>
+        <w:rPr>
+          <w:rFonts w:cs="Sanskrit 2003" w:ascii="Sanskrit 2003" w:hAnsi="Sanskrit 2003"/>
+          <w:sz w:val="26"/>
+          <w:szCs w:val="26"/>
+        </w:rPr>
+        <w:t>/</w:t>
+      </w:r>
+      <w:r>
+        <w:rPr>
+          <w:rFonts w:ascii="Sanskrit 2003" w:hAnsi="Sanskrit 2003" w:cs="Sanskrit 2003"/>
+          <w:sz w:val="26"/>
+          <w:sz w:val="26"/>
+          <w:szCs w:val="26"/>
+        </w:rPr>
+        <w:t xml:space="preserve">१३॥ </w:t>
+      </w:r>
+      <w:r>
+        <w:rPr>
+          <w:rFonts w:cs="Sanskrit 2003" w:ascii="Sanskrit 2003" w:hAnsi="Sanskrit 2003"/>
+          <w:sz w:val="26"/>
+          <w:szCs w:val="26"/>
+        </w:rPr>
+        <w:br/>
+      </w:r>
+      <w:r>
+        <w:rPr>
+          <w:rFonts w:ascii="Sanskrit 2003" w:hAnsi="Sanskrit 2003" w:cs="Sanskrit 2003"/>
+          <w:sz w:val="26"/>
+          <w:sz w:val="26"/>
+          <w:szCs w:val="26"/>
+        </w:rPr>
+        <w:t>वासुदेवस्य कुर्वन्ति तेऽपि तल्लोकगामिनः । तीर्थे चाऽऽयतने पुण्ये सिद्धक्षेत्रे तथाऽऽश्रमे ॥३८</w:t>
+      </w:r>
+      <w:r>
+        <w:rPr>
+          <w:rFonts w:cs="Sanskrit 2003" w:ascii="Sanskrit 2003" w:hAnsi="Sanskrit 2003"/>
+          <w:sz w:val="26"/>
+          <w:szCs w:val="26"/>
+        </w:rPr>
+        <w:t>/</w:t>
+      </w:r>
+      <w:r>
+        <w:rPr>
+          <w:rFonts w:ascii="Sanskrit 2003" w:hAnsi="Sanskrit 2003" w:cs="Sanskrit 2003"/>
+          <w:sz w:val="26"/>
+          <w:sz w:val="26"/>
+          <w:szCs w:val="26"/>
+        </w:rPr>
+        <w:t xml:space="preserve">१४॥ </w:t>
+      </w:r>
+      <w:r>
+        <w:rPr>
+          <w:rFonts w:cs="Sanskrit 2003" w:ascii="Sanskrit 2003" w:hAnsi="Sanskrit 2003"/>
+          <w:sz w:val="26"/>
+          <w:szCs w:val="26"/>
+        </w:rPr>
+        <w:br/>
+      </w:r>
+      <w:r>
+        <w:rPr>
+          <w:rFonts w:ascii="Sanskrit 2003" w:hAnsi="Sanskrit 2003" w:cs="Sanskrit 2003"/>
+          <w:sz w:val="26"/>
+          <w:sz w:val="26"/>
+          <w:szCs w:val="26"/>
+        </w:rPr>
+        <w:t>कर्तुरायतनं विष्णोर्यथोक्तात्रिगुणं फलम् । बन्धूकपुष्पविन्यासैः सुधापङ्केन वैष्णवम् ॥३८</w:t>
+      </w:r>
+      <w:r>
+        <w:rPr>
+          <w:rFonts w:cs="Sanskrit 2003" w:ascii="Sanskrit 2003" w:hAnsi="Sanskrit 2003"/>
+          <w:sz w:val="26"/>
+          <w:szCs w:val="26"/>
+        </w:rPr>
+        <w:t>/</w:t>
+      </w:r>
+      <w:r>
+        <w:rPr>
+          <w:rFonts w:ascii="Sanskrit 2003" w:hAnsi="Sanskrit 2003" w:cs="Sanskrit 2003"/>
+          <w:sz w:val="26"/>
+          <w:sz w:val="26"/>
+          <w:szCs w:val="26"/>
+        </w:rPr>
+        <w:t xml:space="preserve">१५॥ </w:t>
+      </w:r>
+      <w:r>
+        <w:rPr>
+          <w:rFonts w:cs="Sanskrit 2003" w:ascii="Sanskrit 2003" w:hAnsi="Sanskrit 2003"/>
+          <w:sz w:val="26"/>
+          <w:szCs w:val="26"/>
+        </w:rPr>
+        <w:br/>
+      </w:r>
+      <w:r>
+        <w:rPr>
+          <w:rFonts w:ascii="Sanskrit 2003" w:hAnsi="Sanskrit 2003" w:cs="Sanskrit 2003"/>
+          <w:sz w:val="26"/>
+          <w:sz w:val="26"/>
+          <w:szCs w:val="26"/>
+        </w:rPr>
+        <w:t>ये विलिम्पन्ति भवनं ते यान्ति भगवत्पुरम् । पतितं पतमानन्तु तथाऽर्धपतितं नरः ॥३८</w:t>
+      </w:r>
+      <w:r>
+        <w:rPr>
+          <w:rFonts w:cs="Sanskrit 2003" w:ascii="Sanskrit 2003" w:hAnsi="Sanskrit 2003"/>
+          <w:sz w:val="26"/>
+          <w:szCs w:val="26"/>
+        </w:rPr>
+        <w:t>/</w:t>
+      </w:r>
+      <w:r>
+        <w:rPr>
+          <w:rFonts w:ascii="Sanskrit 2003" w:hAnsi="Sanskrit 2003" w:cs="Sanskrit 2003"/>
+          <w:sz w:val="26"/>
+          <w:sz w:val="26"/>
+          <w:szCs w:val="26"/>
+        </w:rPr>
+        <w:t xml:space="preserve">१६॥ </w:t>
+      </w:r>
+      <w:r>
+        <w:rPr>
+          <w:rFonts w:cs="Sanskrit 2003" w:ascii="Sanskrit 2003" w:hAnsi="Sanskrit 2003"/>
+          <w:sz w:val="26"/>
+          <w:szCs w:val="26"/>
+        </w:rPr>
+        <w:br/>
+      </w:r>
+      <w:r>
+        <w:rPr>
+          <w:rFonts w:ascii="Sanskrit 2003" w:hAnsi="Sanskrit 2003" w:cs="Sanskrit 2003"/>
+          <w:sz w:val="26"/>
+          <w:sz w:val="26"/>
+          <w:szCs w:val="26"/>
+        </w:rPr>
+        <w:t>समुद्धृत्य हरेर्धाम प्राप्नोति द्विगुणं फलम् । पतितस्य तु यः कर्ता पतितस्य च रक्षिता ॥३८</w:t>
+      </w:r>
+      <w:r>
+        <w:rPr>
+          <w:rFonts w:cs="Sanskrit 2003" w:ascii="Sanskrit 2003" w:hAnsi="Sanskrit 2003"/>
+          <w:sz w:val="26"/>
+          <w:szCs w:val="26"/>
+        </w:rPr>
+        <w:t>/</w:t>
+      </w:r>
+      <w:r>
+        <w:rPr>
+          <w:rFonts w:ascii="Sanskrit 2003" w:hAnsi="Sanskrit 2003" w:cs="Sanskrit 2003"/>
+          <w:sz w:val="26"/>
+          <w:sz w:val="26"/>
+          <w:szCs w:val="26"/>
+        </w:rPr>
+        <w:t xml:space="preserve">१७॥ </w:t>
+      </w:r>
+      <w:r>
+        <w:rPr>
+          <w:rFonts w:cs="Sanskrit 2003" w:ascii="Sanskrit 2003" w:hAnsi="Sanskrit 2003"/>
+          <w:sz w:val="26"/>
+          <w:szCs w:val="26"/>
+        </w:rPr>
+        <w:br/>
+      </w:r>
+      <w:r>
+        <w:rPr>
+          <w:rFonts w:ascii="Sanskrit 2003" w:hAnsi="Sanskrit 2003" w:cs="Sanskrit 2003"/>
+          <w:sz w:val="26"/>
+          <w:sz w:val="26"/>
+          <w:szCs w:val="26"/>
+        </w:rPr>
+        <w:t>विष्णोरायतनस्येह स नरो विष्णुरूपभाक् । इष्टकानिचयस्तिष्ठेद्यावदायतनं हरेः ॥३८</w:t>
+      </w:r>
+      <w:r>
+        <w:rPr>
+          <w:rFonts w:cs="Sanskrit 2003" w:ascii="Sanskrit 2003" w:hAnsi="Sanskrit 2003"/>
+          <w:sz w:val="26"/>
+          <w:szCs w:val="26"/>
+        </w:rPr>
+        <w:t>/</w:t>
+      </w:r>
+      <w:r>
+        <w:rPr>
+          <w:rFonts w:ascii="Sanskrit 2003" w:hAnsi="Sanskrit 2003" w:cs="Sanskrit 2003"/>
+          <w:sz w:val="26"/>
+          <w:sz w:val="26"/>
+          <w:szCs w:val="26"/>
+        </w:rPr>
+        <w:t xml:space="preserve">१८॥ </w:t>
+      </w:r>
+      <w:r>
+        <w:rPr>
+          <w:rFonts w:cs="Sanskrit 2003" w:ascii="Sanskrit 2003" w:hAnsi="Sanskrit 2003"/>
+          <w:sz w:val="26"/>
+          <w:szCs w:val="26"/>
+        </w:rPr>
+        <w:br/>
+      </w:r>
+      <w:r>
+        <w:rPr>
+          <w:rFonts w:ascii="Sanskrit 2003" w:hAnsi="Sanskrit 2003" w:cs="Sanskrit 2003"/>
+          <w:sz w:val="26"/>
+          <w:sz w:val="26"/>
+          <w:szCs w:val="26"/>
+        </w:rPr>
+        <w:t>सकुलस्तस्य वै कर्ता विष्णुलोके महीयते ।  स एव पुण्यवान्पूज्य इहलोके परत्र च ॥३८</w:t>
+      </w:r>
+      <w:r>
+        <w:rPr>
+          <w:rFonts w:cs="Sanskrit 2003" w:ascii="Sanskrit 2003" w:hAnsi="Sanskrit 2003"/>
+          <w:sz w:val="26"/>
+          <w:szCs w:val="26"/>
+        </w:rPr>
+        <w:t>/</w:t>
+      </w:r>
+      <w:r>
+        <w:rPr>
+          <w:rFonts w:ascii="Sanskrit 2003" w:hAnsi="Sanskrit 2003" w:cs="Sanskrit 2003"/>
+          <w:sz w:val="26"/>
+          <w:sz w:val="26"/>
+          <w:szCs w:val="26"/>
+        </w:rPr>
+        <w:t xml:space="preserve">१९॥ </w:t>
+      </w:r>
+      <w:r>
+        <w:rPr>
+          <w:rFonts w:cs="Sanskrit 2003" w:ascii="Sanskrit 2003" w:hAnsi="Sanskrit 2003"/>
+          <w:sz w:val="26"/>
+          <w:szCs w:val="26"/>
+        </w:rPr>
+        <w:br/>
+      </w:r>
+      <w:r>
+        <w:rPr>
+          <w:rFonts w:ascii="Sanskrit 2003" w:hAnsi="Sanskrit 2003" w:cs="Sanskrit 2003"/>
+          <w:sz w:val="26"/>
+          <w:sz w:val="26"/>
+          <w:szCs w:val="26"/>
+        </w:rPr>
+        <w:t>कृष्णस्य वासुदेवस्य यः कारयति केतनम् । जातः स एव सुकृती कुलं तेनैव पावितम् ॥३८</w:t>
+      </w:r>
+      <w:r>
+        <w:rPr>
+          <w:rFonts w:cs="Sanskrit 2003" w:ascii="Sanskrit 2003" w:hAnsi="Sanskrit 2003"/>
+          <w:sz w:val="26"/>
+          <w:szCs w:val="26"/>
+        </w:rPr>
+        <w:t>/</w:t>
+      </w:r>
+      <w:r>
+        <w:rPr>
+          <w:rFonts w:ascii="Sanskrit 2003" w:hAnsi="Sanskrit 2003" w:cs="Sanskrit 2003"/>
+          <w:sz w:val="26"/>
+          <w:sz w:val="26"/>
+          <w:szCs w:val="26"/>
+        </w:rPr>
+        <w:t xml:space="preserve">२०॥ </w:t>
+      </w:r>
+      <w:r>
+        <w:rPr>
+          <w:rFonts w:cs="Sanskrit 2003" w:ascii="Sanskrit 2003" w:hAnsi="Sanskrit 2003"/>
+          <w:sz w:val="26"/>
+          <w:szCs w:val="26"/>
+        </w:rPr>
+        <w:br/>
+      </w:r>
+      <w:r>
+        <w:rPr>
+          <w:rFonts w:ascii="Sanskrit 2003" w:hAnsi="Sanskrit 2003" w:cs="Sanskrit 2003"/>
+          <w:sz w:val="26"/>
+          <w:sz w:val="26"/>
+          <w:szCs w:val="26"/>
+        </w:rPr>
+        <w:t>विष्णुरुद्रार्कदेव्यादेर्गृहकर्ता स कीर्तिभाक् । किं तस्य वित्तनिचयैर्मूढस्य परिरक्षिणः ॥३८</w:t>
+      </w:r>
+      <w:r>
+        <w:rPr>
+          <w:rFonts w:cs="Sanskrit 2003" w:ascii="Sanskrit 2003" w:hAnsi="Sanskrit 2003"/>
+          <w:sz w:val="26"/>
+          <w:szCs w:val="26"/>
+        </w:rPr>
+        <w:t>/</w:t>
+      </w:r>
+      <w:r>
+        <w:rPr>
+          <w:rFonts w:ascii="Sanskrit 2003" w:hAnsi="Sanskrit 2003" w:cs="Sanskrit 2003"/>
+          <w:sz w:val="26"/>
+          <w:sz w:val="26"/>
+          <w:szCs w:val="26"/>
+        </w:rPr>
+        <w:t xml:space="preserve">२१॥ </w:t>
+      </w:r>
+      <w:r>
+        <w:rPr>
+          <w:rFonts w:cs="Sanskrit 2003" w:ascii="Sanskrit 2003" w:hAnsi="Sanskrit 2003"/>
+          <w:sz w:val="26"/>
+          <w:szCs w:val="26"/>
+        </w:rPr>
+        <w:br/>
+      </w:r>
+      <w:r>
+        <w:rPr>
+          <w:rFonts w:ascii="Sanskrit 2003" w:hAnsi="Sanskrit 2003" w:cs="Sanskrit 2003"/>
+          <w:sz w:val="26"/>
+          <w:sz w:val="26"/>
+          <w:szCs w:val="26"/>
+        </w:rPr>
+        <w:t>दुःखार्जितैर्यः कृष्णस्य न कारयति केतनम् । नोपभोग्यं धनं यस्य पितृविप्रदिवौकसाम् ॥३८</w:t>
+      </w:r>
+      <w:r>
+        <w:rPr>
+          <w:rFonts w:cs="Sanskrit 2003" w:ascii="Sanskrit 2003" w:hAnsi="Sanskrit 2003"/>
+          <w:sz w:val="26"/>
+          <w:szCs w:val="26"/>
+        </w:rPr>
+        <w:t>/</w:t>
+      </w:r>
+      <w:r>
+        <w:rPr>
+          <w:rFonts w:ascii="Sanskrit 2003" w:hAnsi="Sanskrit 2003" w:cs="Sanskrit 2003"/>
+          <w:sz w:val="26"/>
+          <w:sz w:val="26"/>
+          <w:szCs w:val="26"/>
+        </w:rPr>
+        <w:t xml:space="preserve">२२॥ </w:t>
+      </w:r>
+      <w:r>
+        <w:rPr>
+          <w:rFonts w:cs="Sanskrit 2003" w:ascii="Sanskrit 2003" w:hAnsi="Sanskrit 2003"/>
+          <w:sz w:val="26"/>
+          <w:szCs w:val="26"/>
+        </w:rPr>
+        <w:br/>
+      </w:r>
+      <w:r>
+        <w:rPr>
+          <w:rFonts w:ascii="Sanskrit 2003" w:hAnsi="Sanskrit 2003" w:cs="Sanskrit 2003"/>
+          <w:sz w:val="26"/>
+          <w:sz w:val="26"/>
+          <w:szCs w:val="26"/>
+        </w:rPr>
+        <w:t>नोपभोगाय बन्धूनां व्यर्थस्तस्य धनागमः । यथा ध्रुवो नृणां मृत्युर्वित्तनाशस्तथा ध्रुवः ॥३८</w:t>
+      </w:r>
+      <w:r>
+        <w:rPr>
+          <w:rFonts w:cs="Sanskrit 2003" w:ascii="Sanskrit 2003" w:hAnsi="Sanskrit 2003"/>
+          <w:sz w:val="26"/>
+          <w:szCs w:val="26"/>
+        </w:rPr>
+        <w:t>/</w:t>
+      </w:r>
+      <w:r>
+        <w:rPr>
+          <w:rFonts w:ascii="Sanskrit 2003" w:hAnsi="Sanskrit 2003" w:cs="Sanskrit 2003"/>
+          <w:sz w:val="26"/>
+          <w:sz w:val="26"/>
+          <w:szCs w:val="26"/>
+        </w:rPr>
+        <w:t xml:space="preserve">२३॥ </w:t>
+      </w:r>
+      <w:r>
+        <w:rPr>
+          <w:rFonts w:cs="Sanskrit 2003" w:ascii="Sanskrit 2003" w:hAnsi="Sanskrit 2003"/>
+          <w:sz w:val="26"/>
+          <w:szCs w:val="26"/>
+        </w:rPr>
+        <w:br/>
+      </w:r>
+      <w:r>
+        <w:rPr>
+          <w:rFonts w:ascii="Sanskrit 2003" w:hAnsi="Sanskrit 2003" w:cs="Sanskrit 2003"/>
+          <w:sz w:val="26"/>
+          <w:sz w:val="26"/>
+          <w:szCs w:val="26"/>
+        </w:rPr>
+        <w:t xml:space="preserve">मूढस्तत्राऽनुबध्नाति जीवितेऽथ </w:t>
+      </w:r>
+      <w:r>
+        <w:rPr>
+          <w:rStyle w:val="FootnoteAnchor"/>
+          <w:rFonts w:ascii="Sanskrit 2003" w:hAnsi="Sanskrit 2003" w:cs="Sanskrit 2003"/>
+          <w:sz w:val="26"/>
+          <w:sz w:val="26"/>
+          <w:szCs w:val="26"/>
+        </w:rPr>
+        <w:footnoteReference w:id="6"/>
+      </w:r>
+      <w:r>
+        <w:rPr>
+          <w:rFonts w:ascii="Sanskrit 2003" w:hAnsi="Sanskrit 2003" w:cs="Sanskrit 2003"/>
+          <w:sz w:val="26"/>
+          <w:sz w:val="26"/>
+          <w:szCs w:val="26"/>
+        </w:rPr>
+        <w:t>चले धने । यदा वित्तं न दानाय नोपभोगाय देहिनाम् ॥३८</w:t>
+      </w:r>
+      <w:r>
+        <w:rPr>
+          <w:rFonts w:cs="Sanskrit 2003" w:ascii="Sanskrit 2003" w:hAnsi="Sanskrit 2003"/>
+          <w:sz w:val="26"/>
+          <w:szCs w:val="26"/>
+        </w:rPr>
+        <w:t>/</w:t>
+      </w:r>
+      <w:r>
+        <w:rPr>
+          <w:rFonts w:ascii="Sanskrit 2003" w:hAnsi="Sanskrit 2003" w:cs="Sanskrit 2003"/>
+          <w:sz w:val="26"/>
+          <w:sz w:val="26"/>
+          <w:szCs w:val="26"/>
+        </w:rPr>
+        <w:t xml:space="preserve">२४॥ </w:t>
+      </w:r>
+      <w:r>
+        <w:rPr>
+          <w:rFonts w:cs="Sanskrit 2003" w:ascii="Sanskrit 2003" w:hAnsi="Sanskrit 2003"/>
+          <w:sz w:val="26"/>
+          <w:szCs w:val="26"/>
+        </w:rPr>
+        <w:br/>
+      </w:r>
+      <w:r>
+        <w:rPr>
+          <w:rFonts w:ascii="Sanskrit 2003" w:hAnsi="Sanskrit 2003" w:cs="Sanskrit 2003"/>
+          <w:sz w:val="26"/>
+          <w:sz w:val="26"/>
+          <w:szCs w:val="26"/>
+        </w:rPr>
+        <w:t>नापि कीर्त्यै न धर्मार्थं तस्य स्वाम्येऽथ को गुणः । तस्माद्वित्तं समासाद्य दैवाद्वा पौरुषादथ ॥३८</w:t>
+      </w:r>
+      <w:r>
+        <w:rPr>
+          <w:rFonts w:cs="Sanskrit 2003" w:ascii="Sanskrit 2003" w:hAnsi="Sanskrit 2003"/>
+          <w:sz w:val="26"/>
+          <w:szCs w:val="26"/>
+        </w:rPr>
+        <w:t>/</w:t>
+      </w:r>
+      <w:r>
+        <w:rPr>
+          <w:rFonts w:ascii="Sanskrit 2003" w:hAnsi="Sanskrit 2003" w:cs="Sanskrit 2003"/>
+          <w:sz w:val="26"/>
+          <w:sz w:val="26"/>
+          <w:szCs w:val="26"/>
+        </w:rPr>
+        <w:t xml:space="preserve">२५॥ </w:t>
+      </w:r>
+      <w:r>
+        <w:rPr>
+          <w:rFonts w:cs="Sanskrit 2003" w:ascii="Sanskrit 2003" w:hAnsi="Sanskrit 2003"/>
+          <w:sz w:val="26"/>
+          <w:szCs w:val="26"/>
+        </w:rPr>
+        <w:br/>
+      </w:r>
+      <w:r>
+        <w:rPr>
+          <w:rFonts w:ascii="Sanskrit 2003" w:hAnsi="Sanskrit 2003" w:cs="Sanskrit 2003"/>
+          <w:sz w:val="26"/>
+          <w:sz w:val="26"/>
+          <w:szCs w:val="26"/>
+        </w:rPr>
+        <w:t>दद्यात्सम्यग्द्विजाग्र्येभ्यः कीर्तनानि च कारयेत् । दानेभ्यश्चाधिकं यस्मात्कीर्तनेभ्यो वरं यतः ॥३८</w:t>
+      </w:r>
+      <w:r>
+        <w:rPr>
+          <w:rFonts w:cs="Sanskrit 2003" w:ascii="Sanskrit 2003" w:hAnsi="Sanskrit 2003"/>
+          <w:sz w:val="26"/>
+          <w:szCs w:val="26"/>
+        </w:rPr>
+        <w:t>/</w:t>
+      </w:r>
+      <w:r>
+        <w:rPr>
+          <w:rFonts w:ascii="Sanskrit 2003" w:hAnsi="Sanskrit 2003" w:cs="Sanskrit 2003"/>
+          <w:sz w:val="26"/>
+          <w:sz w:val="26"/>
+          <w:szCs w:val="26"/>
+        </w:rPr>
+        <w:t xml:space="preserve">२६॥ </w:t>
+      </w:r>
+      <w:r>
+        <w:rPr>
+          <w:rFonts w:cs="Sanskrit 2003" w:ascii="Sanskrit 2003" w:hAnsi="Sanskrit 2003"/>
+          <w:sz w:val="26"/>
+          <w:szCs w:val="26"/>
+        </w:rPr>
+        <w:br/>
+      </w:r>
+      <w:r>
+        <w:rPr>
+          <w:rFonts w:ascii="Sanskrit 2003" w:hAnsi="Sanskrit 2003" w:cs="Sanskrit 2003"/>
+          <w:sz w:val="26"/>
+          <w:sz w:val="26"/>
+          <w:szCs w:val="26"/>
+        </w:rPr>
+        <w:t>अतश्च कारयेद्धीमान्विष्ण्वादेर्मन्दिरादिकम् । विनिवेश्य हरेर्धाम भक्तिमद्भिर्नरोत्तमैः ॥३८</w:t>
+      </w:r>
+      <w:r>
+        <w:rPr>
+          <w:rFonts w:cs="Sanskrit 2003" w:ascii="Sanskrit 2003" w:hAnsi="Sanskrit 2003"/>
+          <w:sz w:val="26"/>
+          <w:szCs w:val="26"/>
+        </w:rPr>
+        <w:t>/</w:t>
+      </w:r>
+      <w:r>
+        <w:rPr>
+          <w:rFonts w:ascii="Sanskrit 2003" w:hAnsi="Sanskrit 2003" w:cs="Sanskrit 2003"/>
+          <w:sz w:val="26"/>
+          <w:sz w:val="26"/>
+          <w:szCs w:val="26"/>
+        </w:rPr>
+        <w:t xml:space="preserve">२७॥ </w:t>
+      </w:r>
+      <w:r>
+        <w:rPr>
+          <w:rFonts w:cs="Sanskrit 2003" w:ascii="Sanskrit 2003" w:hAnsi="Sanskrit 2003"/>
+          <w:sz w:val="26"/>
+          <w:szCs w:val="26"/>
+        </w:rPr>
+        <w:br/>
+      </w:r>
+      <w:r>
+        <w:rPr>
+          <w:rFonts w:ascii="Sanskrit 2003" w:hAnsi="Sanskrit 2003" w:cs="Sanskrit 2003"/>
+          <w:sz w:val="26"/>
+          <w:sz w:val="26"/>
+          <w:szCs w:val="26"/>
+        </w:rPr>
+        <w:t>निवेशितं भवेत्कृत्स्नं त्रैलोक्यं सचराचरम् । भूतं भवयं भविष्यञ्च स्थूलं सूक्ष्मं तथेतरत्  ॥३८</w:t>
+      </w:r>
+      <w:r>
+        <w:rPr>
+          <w:rFonts w:cs="Sanskrit 2003" w:ascii="Sanskrit 2003" w:hAnsi="Sanskrit 2003"/>
+          <w:sz w:val="26"/>
+          <w:szCs w:val="26"/>
+        </w:rPr>
+        <w:t>/</w:t>
+      </w:r>
+      <w:r>
+        <w:rPr>
+          <w:rFonts w:ascii="Sanskrit 2003" w:hAnsi="Sanskrit 2003" w:cs="Sanskrit 2003"/>
+          <w:sz w:val="26"/>
+          <w:sz w:val="26"/>
+          <w:szCs w:val="26"/>
+        </w:rPr>
+        <w:t xml:space="preserve">२८॥ </w:t>
+      </w:r>
+      <w:r>
+        <w:rPr>
+          <w:rFonts w:cs="Sanskrit 2003" w:ascii="Sanskrit 2003" w:hAnsi="Sanskrit 2003"/>
+          <w:sz w:val="26"/>
+          <w:szCs w:val="26"/>
+        </w:rPr>
+        <w:br/>
+      </w:r>
+      <w:r>
+        <w:rPr>
+          <w:rFonts w:ascii="Sanskrit 2003" w:hAnsi="Sanskrit 2003" w:cs="Sanskrit 2003"/>
+          <w:sz w:val="26"/>
+          <w:sz w:val="26"/>
+          <w:szCs w:val="26"/>
+        </w:rPr>
+        <w:t>आब्रह्मस्तम्बपर्यन्तं सर्वं विष्णोः समुद्भवम् । तस्य देवाधिदेवस्य सर्वगस्य  महात्मनः ॥३८</w:t>
+      </w:r>
+      <w:r>
+        <w:rPr>
+          <w:rFonts w:cs="Sanskrit 2003" w:ascii="Sanskrit 2003" w:hAnsi="Sanskrit 2003"/>
+          <w:sz w:val="26"/>
+          <w:szCs w:val="26"/>
+        </w:rPr>
+        <w:t>/</w:t>
+      </w:r>
+      <w:r>
+        <w:rPr>
+          <w:rFonts w:ascii="Sanskrit 2003" w:hAnsi="Sanskrit 2003" w:cs="Sanskrit 2003"/>
+          <w:sz w:val="26"/>
+          <w:sz w:val="26"/>
+          <w:szCs w:val="26"/>
+        </w:rPr>
+        <w:t xml:space="preserve">२९॥ </w:t>
+      </w:r>
+      <w:r>
+        <w:rPr>
+          <w:rFonts w:cs="Sanskrit 2003" w:ascii="Sanskrit 2003" w:hAnsi="Sanskrit 2003"/>
+          <w:sz w:val="26"/>
+          <w:szCs w:val="26"/>
+        </w:rPr>
+        <w:br/>
+      </w:r>
+      <w:r>
+        <w:rPr>
+          <w:rFonts w:ascii="Sanskrit 2003" w:hAnsi="Sanskrit 2003" w:cs="Sanskrit 2003"/>
+          <w:sz w:val="26"/>
+          <w:sz w:val="26"/>
+          <w:szCs w:val="26"/>
+        </w:rPr>
+        <w:t>निवेश्य भवनं विष्णोर्न्न भूयो भुवि जायते । यथा विष्णोर्धामकृतौ फलं तद्वद्दिवौकसाम् ॥३८</w:t>
+      </w:r>
+      <w:r>
+        <w:rPr>
+          <w:rFonts w:cs="Sanskrit 2003" w:ascii="Sanskrit 2003" w:hAnsi="Sanskrit 2003"/>
+          <w:sz w:val="26"/>
+          <w:szCs w:val="26"/>
+        </w:rPr>
+        <w:t>/</w:t>
+      </w:r>
+      <w:r>
+        <w:rPr>
+          <w:rFonts w:ascii="Sanskrit 2003" w:hAnsi="Sanskrit 2003" w:cs="Sanskrit 2003"/>
+          <w:sz w:val="26"/>
+          <w:sz w:val="26"/>
+          <w:szCs w:val="26"/>
+        </w:rPr>
+        <w:t xml:space="preserve">३०॥ </w:t>
+      </w:r>
+    </w:p>
+    <w:p>
+      <w:pPr>
+        <w:pStyle w:val="TextBody"/>
+        <w:spacing w:before="0" w:after="0"/>
+        <w:jc w:val="center"/>
+        <w:rPr>
+          <w:rFonts w:ascii="Sanskrit 2003" w:hAnsi="Sanskrit 2003" w:cs="Sanskrit 2003"/>
+          <w:sz w:val="26"/>
+          <w:szCs w:val="26"/>
+        </w:rPr>
+      </w:pPr>
+      <w:r>
+        <w:rPr>
+          <w:rFonts w:ascii="Sanskrit 2003" w:hAnsi="Sanskrit 2003" w:cs="Sanskrit 2003"/>
+          <w:sz w:val="26"/>
+          <w:sz w:val="26"/>
+          <w:szCs w:val="26"/>
+        </w:rPr>
+        <w:t>शिवब्रह्मार्कविघ्नेशचण्डीलक्ष्म्यादिकात्मनाम् । देवालयकृतेः पुण्यं प्रतिमाकरणेऽधिकम् ॥३८</w:t>
+      </w:r>
+      <w:r>
+        <w:rPr>
+          <w:rFonts w:cs="Sanskrit 2003" w:ascii="Sanskrit 2003" w:hAnsi="Sanskrit 2003"/>
+          <w:sz w:val="26"/>
+          <w:szCs w:val="26"/>
+        </w:rPr>
+        <w:t>/</w:t>
+      </w:r>
+      <w:r>
+        <w:rPr>
+          <w:rFonts w:ascii="Sanskrit 2003" w:hAnsi="Sanskrit 2003" w:cs="Sanskrit 2003"/>
+          <w:sz w:val="26"/>
+          <w:sz w:val="26"/>
+          <w:szCs w:val="26"/>
+        </w:rPr>
+        <w:t xml:space="preserve">३१॥ </w:t>
+      </w:r>
+      <w:r>
+        <w:rPr>
+          <w:rFonts w:cs="Sanskrit 2003" w:ascii="Sanskrit 2003" w:hAnsi="Sanskrit 2003"/>
+          <w:sz w:val="26"/>
+          <w:szCs w:val="26"/>
+        </w:rPr>
+        <w:br/>
+      </w:r>
+      <w:r>
+        <w:rPr>
+          <w:rFonts w:ascii="Sanskrit 2003" w:hAnsi="Sanskrit 2003" w:cs="Sanskrit 2003"/>
+          <w:sz w:val="26"/>
+          <w:sz w:val="26"/>
+          <w:szCs w:val="26"/>
+        </w:rPr>
+        <w:t>प्रतिमास्थापने यागे फलस्यान्तो न विद्यते । मृण्मयाद्दारुजे पुण्यं दारुजादिष्टकोद्भवे</w:t>
+      </w:r>
+      <w:r>
+        <w:rPr>
+          <w:rStyle w:val="FootnoteAnchor"/>
+          <w:rFonts w:ascii="Sanskrit 2003" w:hAnsi="Sanskrit 2003" w:cs="Sanskrit 2003"/>
+          <w:sz w:val="26"/>
+          <w:sz w:val="26"/>
+          <w:szCs w:val="26"/>
+        </w:rPr>
+        <w:footnoteReference w:id="7"/>
+      </w:r>
+      <w:r>
+        <w:rPr>
+          <w:rFonts w:ascii="Sanskrit 2003" w:hAnsi="Sanskrit 2003" w:cs="Sanskrit 2003"/>
+          <w:sz w:val="26"/>
+          <w:sz w:val="26"/>
+          <w:szCs w:val="26"/>
+        </w:rPr>
+        <w:t xml:space="preserve"> ॥३८</w:t>
+      </w:r>
+      <w:r>
+        <w:rPr>
+          <w:rFonts w:cs="Sanskrit 2003" w:ascii="Sanskrit 2003" w:hAnsi="Sanskrit 2003"/>
+          <w:sz w:val="26"/>
+          <w:szCs w:val="26"/>
+        </w:rPr>
+        <w:t>/</w:t>
+      </w:r>
+      <w:r>
+        <w:rPr>
+          <w:rFonts w:ascii="Sanskrit 2003" w:hAnsi="Sanskrit 2003" w:cs="Sanskrit 2003"/>
+          <w:sz w:val="26"/>
+          <w:sz w:val="26"/>
+          <w:szCs w:val="26"/>
+        </w:rPr>
+        <w:t xml:space="preserve">३२॥ </w:t>
+      </w:r>
+      <w:r>
+        <w:rPr>
+          <w:rFonts w:cs="Sanskrit 2003" w:ascii="Sanskrit 2003" w:hAnsi="Sanskrit 2003"/>
+          <w:sz w:val="26"/>
+          <w:szCs w:val="26"/>
+        </w:rPr>
+        <w:br/>
+      </w:r>
+      <w:r>
+        <w:rPr>
+          <w:rFonts w:ascii="Sanskrit 2003" w:hAnsi="Sanskrit 2003" w:cs="Sanskrit 2003"/>
+          <w:sz w:val="26"/>
+          <w:sz w:val="26"/>
+          <w:szCs w:val="26"/>
+        </w:rPr>
+        <w:t>इष्टकोत्थाच्छैलजे स्याद्धेमादेरधिकं फलम् । सप्तजन्मकृतं पापं प्रारम्भादेव नश्यति ॥३८</w:t>
+      </w:r>
+      <w:r>
+        <w:rPr>
+          <w:rFonts w:cs="Sanskrit 2003" w:ascii="Sanskrit 2003" w:hAnsi="Sanskrit 2003"/>
+          <w:sz w:val="26"/>
+          <w:szCs w:val="26"/>
+        </w:rPr>
+        <w:t>/</w:t>
+      </w:r>
+      <w:r>
+        <w:rPr>
+          <w:rFonts w:ascii="Sanskrit 2003" w:hAnsi="Sanskrit 2003" w:cs="Sanskrit 2003"/>
+          <w:sz w:val="26"/>
+          <w:sz w:val="26"/>
+          <w:szCs w:val="26"/>
+        </w:rPr>
+        <w:t xml:space="preserve">३३॥ </w:t>
+      </w:r>
+      <w:r>
+        <w:rPr>
+          <w:rFonts w:cs="Sanskrit 2003" w:ascii="Sanskrit 2003" w:hAnsi="Sanskrit 2003"/>
+          <w:sz w:val="26"/>
+          <w:szCs w:val="26"/>
+        </w:rPr>
+        <w:br/>
+      </w:r>
+      <w:r>
+        <w:rPr>
+          <w:rFonts w:ascii="Sanskrit 2003" w:hAnsi="Sanskrit 2003" w:cs="Sanskrit 2003"/>
+          <w:sz w:val="26"/>
+          <w:sz w:val="26"/>
+          <w:szCs w:val="26"/>
+        </w:rPr>
+        <w:t>देवालयस्य स्वर्गी स्यान्नरकं न स गच्छति । कुलानां शतमुद्धृत्य विष्णुलोकं नयेन्नरः ॥३८</w:t>
+      </w:r>
+      <w:r>
+        <w:rPr>
+          <w:rFonts w:cs="Sanskrit 2003" w:ascii="Sanskrit 2003" w:hAnsi="Sanskrit 2003"/>
+          <w:sz w:val="26"/>
+          <w:szCs w:val="26"/>
+        </w:rPr>
+        <w:t>/</w:t>
+      </w:r>
+      <w:r>
+        <w:rPr>
+          <w:rFonts w:ascii="Sanskrit 2003" w:hAnsi="Sanskrit 2003" w:cs="Sanskrit 2003"/>
+          <w:sz w:val="26"/>
+          <w:sz w:val="26"/>
+          <w:szCs w:val="26"/>
+        </w:rPr>
+        <w:t xml:space="preserve">३४॥ </w:t>
+      </w:r>
+      <w:r>
+        <w:rPr>
+          <w:rFonts w:cs="Sanskrit 2003" w:ascii="Sanskrit 2003" w:hAnsi="Sanskrit 2003"/>
+          <w:sz w:val="26"/>
+          <w:szCs w:val="26"/>
+        </w:rPr>
+        <w:br/>
+      </w:r>
+      <w:r>
+        <w:rPr>
+          <w:rFonts w:ascii="Sanskrit 2003" w:hAnsi="Sanskrit 2003" w:cs="Sanskrit 2003"/>
+          <w:sz w:val="26"/>
+          <w:sz w:val="26"/>
+          <w:szCs w:val="26"/>
+        </w:rPr>
+        <w:t>यमो यमभटानाह देवमन्दिरकारिणः ॥३८</w:t>
+      </w:r>
+      <w:r>
+        <w:rPr>
+          <w:rFonts w:cs="Sanskrit 2003" w:ascii="Sanskrit 2003" w:hAnsi="Sanskrit 2003"/>
+          <w:sz w:val="26"/>
+          <w:szCs w:val="26"/>
+        </w:rPr>
+        <w:t>/</w:t>
+      </w:r>
+      <w:r>
+        <w:rPr>
+          <w:rFonts w:ascii="Sanskrit 2003" w:hAnsi="Sanskrit 2003" w:cs="Sanskrit 2003"/>
+          <w:sz w:val="26"/>
+          <w:sz w:val="26"/>
+          <w:szCs w:val="26"/>
+        </w:rPr>
+        <w:t>३५॥</w:t>
+      </w:r>
+      <w:r>
+        <w:rPr>
+          <w:rFonts w:cs="Sanskrit 2003" w:ascii="Sanskrit 2003" w:hAnsi="Sanskrit 2003"/>
+          <w:sz w:val="26"/>
+          <w:szCs w:val="26"/>
+        </w:rPr>
+        <w:br/>
+      </w:r>
+      <w:r>
+        <w:rPr>
+          <w:rFonts w:ascii="Sanskrit 2003" w:hAnsi="Sanskrit 2003" w:cs="Sanskrit 2003"/>
+          <w:sz w:val="26"/>
+          <w:sz w:val="26"/>
+          <w:szCs w:val="26"/>
+        </w:rPr>
+        <w:t xml:space="preserve">यम उवाच </w:t>
+      </w:r>
+      <w:r>
+        <w:rPr>
+          <w:rFonts w:cs="Sanskrit 2003" w:ascii="Sanskrit 2003" w:hAnsi="Sanskrit 2003"/>
+          <w:sz w:val="26"/>
+          <w:szCs w:val="26"/>
+        </w:rPr>
+        <w:t>-</w:t>
+        <w:br/>
+      </w:r>
+      <w:r>
+        <w:rPr>
+          <w:rFonts w:ascii="Sanskrit 2003" w:hAnsi="Sanskrit 2003" w:cs="Sanskrit 2003"/>
+          <w:sz w:val="26"/>
+          <w:sz w:val="26"/>
+          <w:szCs w:val="26"/>
+        </w:rPr>
+        <w:t>प्रतिमापूजादिकृतो नाऽऽनेया नरकं नराः । देवालयाद्यकर्तार आनेयास्ते</w:t>
+      </w:r>
+      <w:r>
+        <w:rPr>
+          <w:rStyle w:val="FootnoteAnchor"/>
+          <w:rFonts w:ascii="Sanskrit 2003" w:hAnsi="Sanskrit 2003" w:cs="Sanskrit 2003"/>
+          <w:sz w:val="26"/>
+          <w:sz w:val="26"/>
+          <w:szCs w:val="26"/>
+        </w:rPr>
+        <w:footnoteReference w:id="8"/>
+      </w:r>
+      <w:r>
+        <w:rPr>
+          <w:rFonts w:ascii="Sanskrit 2003" w:hAnsi="Sanskrit 2003" w:cs="Sanskrit 2003"/>
+          <w:sz w:val="26"/>
+          <w:sz w:val="26"/>
+          <w:szCs w:val="26"/>
+        </w:rPr>
+        <w:t xml:space="preserve"> तु गोचरे  ॥३८</w:t>
+      </w:r>
+      <w:r>
+        <w:rPr>
+          <w:rFonts w:cs="Sanskrit 2003" w:ascii="Sanskrit 2003" w:hAnsi="Sanskrit 2003"/>
+          <w:sz w:val="26"/>
+          <w:szCs w:val="26"/>
+        </w:rPr>
+        <w:t>/</w:t>
+      </w:r>
+      <w:r>
+        <w:rPr>
+          <w:rFonts w:ascii="Sanskrit 2003" w:hAnsi="Sanskrit 2003" w:cs="Sanskrit 2003"/>
+          <w:sz w:val="26"/>
+          <w:sz w:val="26"/>
+          <w:szCs w:val="26"/>
+        </w:rPr>
+        <w:t>३६॥</w:t>
+      </w:r>
+      <w:r>
+        <w:rPr>
+          <w:rFonts w:cs="Sanskrit 2003" w:ascii="Sanskrit 2003" w:hAnsi="Sanskrit 2003"/>
+          <w:sz w:val="26"/>
+          <w:szCs w:val="26"/>
+        </w:rPr>
+        <w:br/>
+      </w:r>
+      <w:r>
+        <w:rPr>
+          <w:rFonts w:ascii="Sanskrit 2003" w:hAnsi="Sanskrit 2003" w:cs="Sanskrit 2003"/>
+          <w:sz w:val="26"/>
+          <w:sz w:val="26"/>
+          <w:szCs w:val="26"/>
+        </w:rPr>
+        <w:t>विचरध्वं यथान्यायं नियोगो मम पाल्यताम्  । नाऽऽज्ञाभङ्गं करिष्यन्ति भवतां जन्तवः क्वचित्   ॥३८</w:t>
+      </w:r>
+      <w:r>
+        <w:rPr>
+          <w:rFonts w:cs="Sanskrit 2003" w:ascii="Sanskrit 2003" w:hAnsi="Sanskrit 2003"/>
+          <w:sz w:val="26"/>
+          <w:szCs w:val="26"/>
+        </w:rPr>
+        <w:t>/</w:t>
+      </w:r>
+      <w:r>
+        <w:rPr>
+          <w:rFonts w:ascii="Sanskrit 2003" w:hAnsi="Sanskrit 2003" w:cs="Sanskrit 2003"/>
+          <w:sz w:val="26"/>
+          <w:sz w:val="26"/>
+          <w:szCs w:val="26"/>
+        </w:rPr>
+        <w:t xml:space="preserve">३७॥ </w:t>
+      </w:r>
+      <w:r>
+        <w:rPr>
+          <w:rFonts w:cs="Sanskrit 2003" w:ascii="Sanskrit 2003" w:hAnsi="Sanskrit 2003"/>
+          <w:sz w:val="26"/>
+          <w:szCs w:val="26"/>
+        </w:rPr>
+        <w:br/>
+      </w:r>
+      <w:r>
+        <w:rPr>
+          <w:rFonts w:ascii="Sanskrit 2003" w:hAnsi="Sanskrit 2003" w:cs="Sanskrit 2003"/>
+          <w:sz w:val="26"/>
+          <w:sz w:val="26"/>
+          <w:szCs w:val="26"/>
+        </w:rPr>
+        <w:t>केवलं ये जगत्तातमनन्तं समुपाश्रिताः । भवद्भिः परिहर्तव्यास्तेषां नात्रास्ति संस्थितिः ॥३८</w:t>
+      </w:r>
+      <w:r>
+        <w:rPr>
+          <w:rFonts w:cs="Sanskrit 2003" w:ascii="Sanskrit 2003" w:hAnsi="Sanskrit 2003"/>
+          <w:sz w:val="26"/>
+          <w:szCs w:val="26"/>
+        </w:rPr>
+        <w:t>/</w:t>
+      </w:r>
+      <w:r>
+        <w:rPr>
+          <w:rFonts w:ascii="Sanskrit 2003" w:hAnsi="Sanskrit 2003" w:cs="Sanskrit 2003"/>
+          <w:sz w:val="26"/>
+          <w:sz w:val="26"/>
+          <w:szCs w:val="26"/>
+        </w:rPr>
+        <w:t>३८॥</w:t>
+      </w:r>
+      <w:r>
+        <w:rPr>
+          <w:rFonts w:cs="Sanskrit 2003" w:ascii="Sanskrit 2003" w:hAnsi="Sanskrit 2003"/>
+          <w:sz w:val="26"/>
+          <w:szCs w:val="26"/>
+        </w:rPr>
+        <w:br/>
+      </w:r>
+      <w:r>
+        <w:rPr>
+          <w:rFonts w:ascii="Sanskrit 2003" w:hAnsi="Sanskrit 2003" w:cs="Sanskrit 2003"/>
+          <w:sz w:val="26"/>
+          <w:sz w:val="26"/>
+          <w:szCs w:val="26"/>
+        </w:rPr>
+        <w:t xml:space="preserve">ये च भागवता लोके तच्चित्तास्तत्परायणाः । पूजयन्ति सदा विष्णुं ते </w:t>
+      </w:r>
+      <w:r>
+        <w:rPr>
+          <w:rStyle w:val="FootnoteAnchor"/>
+          <w:rFonts w:ascii="Sanskrit 2003" w:hAnsi="Sanskrit 2003" w:cs="Sanskrit 2003"/>
+          <w:sz w:val="26"/>
+          <w:sz w:val="26"/>
+          <w:szCs w:val="26"/>
+        </w:rPr>
+        <w:footnoteReference w:id="9"/>
+      </w:r>
+      <w:r>
+        <w:rPr>
+          <w:rFonts w:ascii="Sanskrit 2003" w:hAnsi="Sanskrit 2003" w:cs="Sanskrit 2003"/>
+          <w:sz w:val="26"/>
+          <w:sz w:val="26"/>
+          <w:szCs w:val="26"/>
+        </w:rPr>
+        <w:t>च त्याज्याः सुदूरतः  ॥३८</w:t>
+      </w:r>
+      <w:r>
+        <w:rPr>
+          <w:rFonts w:cs="Sanskrit 2003" w:ascii="Sanskrit 2003" w:hAnsi="Sanskrit 2003"/>
+          <w:sz w:val="26"/>
+          <w:szCs w:val="26"/>
+        </w:rPr>
+        <w:t>/</w:t>
+      </w:r>
+      <w:r>
+        <w:rPr>
+          <w:rFonts w:ascii="Sanskrit 2003" w:hAnsi="Sanskrit 2003" w:cs="Sanskrit 2003"/>
+          <w:sz w:val="26"/>
+          <w:sz w:val="26"/>
+          <w:szCs w:val="26"/>
+        </w:rPr>
+        <w:t xml:space="preserve">३९॥ </w:t>
+      </w:r>
+      <w:r>
+        <w:rPr>
+          <w:rFonts w:cs="Sanskrit 2003" w:ascii="Sanskrit 2003" w:hAnsi="Sanskrit 2003"/>
+          <w:sz w:val="26"/>
+          <w:szCs w:val="26"/>
+        </w:rPr>
+        <w:br/>
+      </w:r>
+      <w:r>
+        <w:rPr>
+          <w:rFonts w:ascii="Sanskrit 2003" w:hAnsi="Sanskrit 2003" w:cs="Sanskrit 2003"/>
+          <w:sz w:val="26"/>
+          <w:sz w:val="26"/>
+          <w:szCs w:val="26"/>
+        </w:rPr>
+        <w:t>यस्तिष्ठन् प्रस्वपन् गच्छन्नुत्तिष्ठन् स्खलिते स्थिते । सङ्कीर्तयन्ति गोविन्दं ते च त्याज्याः सुदूरतः  ॥३८</w:t>
+      </w:r>
+      <w:r>
+        <w:rPr>
+          <w:rFonts w:cs="Sanskrit 2003" w:ascii="Sanskrit 2003" w:hAnsi="Sanskrit 2003"/>
+          <w:sz w:val="26"/>
+          <w:szCs w:val="26"/>
+        </w:rPr>
+        <w:t>/</w:t>
+      </w:r>
+      <w:r>
+        <w:rPr>
+          <w:rFonts w:ascii="Sanskrit 2003" w:hAnsi="Sanskrit 2003" w:cs="Sanskrit 2003"/>
+          <w:sz w:val="26"/>
+          <w:sz w:val="26"/>
+          <w:szCs w:val="26"/>
+        </w:rPr>
+        <w:t xml:space="preserve">४०॥ </w:t>
+      </w:r>
+      <w:r>
+        <w:rPr>
+          <w:rFonts w:cs="Sanskrit 2003" w:ascii="Sanskrit 2003" w:hAnsi="Sanskrit 2003"/>
+          <w:sz w:val="26"/>
+          <w:szCs w:val="26"/>
+        </w:rPr>
+        <w:br/>
+      </w:r>
+      <w:r>
+        <w:rPr>
+          <w:rFonts w:ascii="Sanskrit 2003" w:hAnsi="Sanskrit 2003" w:cs="Sanskrit 2003"/>
+          <w:sz w:val="26"/>
+          <w:sz w:val="26"/>
+          <w:szCs w:val="26"/>
+        </w:rPr>
+        <w:t>नित्यनैमित्तिकैर्देवं ये यजन्ति जनार्दनम् । नावलोक्या भवद्भिस्ते तद्गता यान्ति तद्गतिम् ॥३८</w:t>
+      </w:r>
+      <w:r>
+        <w:rPr>
+          <w:rFonts w:cs="Sanskrit 2003" w:ascii="Sanskrit 2003" w:hAnsi="Sanskrit 2003"/>
+          <w:sz w:val="26"/>
+          <w:szCs w:val="26"/>
+        </w:rPr>
+        <w:t>/</w:t>
+      </w:r>
+      <w:r>
+        <w:rPr>
+          <w:rFonts w:ascii="Sanskrit 2003" w:hAnsi="Sanskrit 2003" w:cs="Sanskrit 2003"/>
+          <w:sz w:val="26"/>
+          <w:sz w:val="26"/>
+          <w:szCs w:val="26"/>
+        </w:rPr>
+        <w:t>४१॥</w:t>
+      </w:r>
+    </w:p>
+    <w:p>
+      <w:pPr>
+        <w:pStyle w:val="TextBody"/>
+        <w:jc w:val="center"/>
+        <w:rPr>
+          <w:rFonts w:ascii="Sanskrit 2003" w:hAnsi="Sanskrit 2003" w:cs="Sanskrit 2003"/>
+          <w:sz w:val="26"/>
+          <w:szCs w:val="26"/>
+        </w:rPr>
+      </w:pPr>
+      <w:r>
+        <w:rPr>
+          <w:rFonts w:ascii="Sanskrit 2003" w:hAnsi="Sanskrit 2003" w:cs="Sanskrit 2003"/>
+          <w:sz w:val="26"/>
+          <w:sz w:val="26"/>
+          <w:szCs w:val="26"/>
+        </w:rPr>
+        <w:t xml:space="preserve">ये पुष्पधूपवासोभिर्भूषणैश्चातिवल्लभैः  । अर्चयन्ति न ते ग्राह्या नराः </w:t>
+      </w:r>
+      <w:r>
+        <w:rPr>
+          <w:rStyle w:val="FootnoteAnchor"/>
+          <w:rFonts w:ascii="Sanskrit 2003" w:hAnsi="Sanskrit 2003" w:cs="Sanskrit 2003"/>
+          <w:sz w:val="26"/>
+          <w:sz w:val="26"/>
+          <w:szCs w:val="26"/>
+        </w:rPr>
+        <w:footnoteReference w:id="10"/>
+      </w:r>
+      <w:r>
+        <w:rPr>
+          <w:rFonts w:ascii="Sanskrit 2003" w:hAnsi="Sanskrit 2003" w:cs="Sanskrit 2003"/>
+          <w:sz w:val="26"/>
+          <w:sz w:val="26"/>
+          <w:szCs w:val="26"/>
+        </w:rPr>
+        <w:t>कृष्णालये गताः  ॥३८</w:t>
+      </w:r>
+      <w:r>
+        <w:rPr>
+          <w:rFonts w:cs="Sanskrit 2003" w:ascii="Sanskrit 2003" w:hAnsi="Sanskrit 2003"/>
+          <w:sz w:val="26"/>
+          <w:szCs w:val="26"/>
+        </w:rPr>
+        <w:t>/</w:t>
+      </w:r>
+      <w:r>
+        <w:rPr>
+          <w:rFonts w:ascii="Sanskrit 2003" w:hAnsi="Sanskrit 2003" w:cs="Sanskrit 2003"/>
+          <w:sz w:val="26"/>
+          <w:sz w:val="26"/>
+          <w:szCs w:val="26"/>
+        </w:rPr>
+        <w:t>४२॥</w:t>
+      </w:r>
+      <w:r>
+        <w:rPr>
+          <w:rFonts w:cs="Sanskrit 2003" w:ascii="Sanskrit 2003" w:hAnsi="Sanskrit 2003"/>
+          <w:sz w:val="26"/>
+          <w:szCs w:val="26"/>
+        </w:rPr>
+        <w:br/>
+      </w:r>
+      <w:r>
+        <w:rPr>
+          <w:rFonts w:ascii="Sanskrit 2003" w:hAnsi="Sanskrit 2003" w:cs="Sanskrit 2003"/>
+          <w:sz w:val="26"/>
+          <w:sz w:val="26"/>
+          <w:szCs w:val="26"/>
+        </w:rPr>
+        <w:t>उपलेपनकर्तारः सम्मार्जनपराश्च ये  । कृष्णालये परित्यज्यास्तेषां पुत्रास्तथा कुलम् ॥३८</w:t>
+      </w:r>
+      <w:r>
+        <w:rPr>
+          <w:rFonts w:cs="Sanskrit 2003" w:ascii="Sanskrit 2003" w:hAnsi="Sanskrit 2003"/>
+          <w:sz w:val="26"/>
+          <w:szCs w:val="26"/>
+        </w:rPr>
+        <w:t>/</w:t>
+      </w:r>
+      <w:r>
+        <w:rPr>
+          <w:rFonts w:ascii="Sanskrit 2003" w:hAnsi="Sanskrit 2003" w:cs="Sanskrit 2003"/>
+          <w:sz w:val="26"/>
+          <w:sz w:val="26"/>
+          <w:szCs w:val="26"/>
+        </w:rPr>
+        <w:t>४३॥</w:t>
+      </w:r>
+      <w:r>
+        <w:rPr>
+          <w:rFonts w:cs="Sanskrit 2003" w:ascii="Sanskrit 2003" w:hAnsi="Sanskrit 2003"/>
+          <w:sz w:val="26"/>
+          <w:szCs w:val="26"/>
+        </w:rPr>
+        <w:br/>
+      </w:r>
+      <w:r>
+        <w:rPr>
+          <w:rFonts w:ascii="Sanskrit 2003" w:hAnsi="Sanskrit 2003" w:cs="Sanskrit 2003"/>
+          <w:sz w:val="26"/>
+          <w:sz w:val="26"/>
+          <w:szCs w:val="26"/>
+        </w:rPr>
+        <w:t>येन चाऽऽयतनं विष्णोः कारितं तत्कुलोद्भवम्  । पुंसां शतं नावलोक्यं भवद्भिर्दुष्टचेतसा ॥३८</w:t>
+      </w:r>
+      <w:r>
+        <w:rPr>
+          <w:rFonts w:cs="Sanskrit 2003" w:ascii="Sanskrit 2003" w:hAnsi="Sanskrit 2003"/>
+          <w:sz w:val="26"/>
+          <w:szCs w:val="26"/>
+        </w:rPr>
+        <w:t>/</w:t>
+      </w:r>
+      <w:r>
+        <w:rPr>
+          <w:rFonts w:ascii="Sanskrit 2003" w:hAnsi="Sanskrit 2003" w:cs="Sanskrit 2003"/>
+          <w:sz w:val="26"/>
+          <w:sz w:val="26"/>
+          <w:szCs w:val="26"/>
+        </w:rPr>
+        <w:t>४४॥</w:t>
+      </w:r>
+      <w:r>
+        <w:rPr>
+          <w:rFonts w:cs="Sanskrit 2003" w:ascii="Sanskrit 2003" w:hAnsi="Sanskrit 2003"/>
+          <w:sz w:val="26"/>
+          <w:szCs w:val="26"/>
+        </w:rPr>
+        <w:br/>
+      </w:r>
+      <w:r>
+        <w:rPr>
+          <w:rFonts w:ascii="Sanskrit 2003" w:hAnsi="Sanskrit 2003" w:cs="Sanskrit 2003"/>
+          <w:sz w:val="26"/>
+          <w:sz w:val="26"/>
+          <w:szCs w:val="26"/>
+        </w:rPr>
+        <w:t>यस्तु देवालयं विष्णोर्दारुशैलमयं तथा  । कारयेन्मृन्मयं वाऽपि सर्वपापैः प्रमुच्यते ॥३८</w:t>
+      </w:r>
+      <w:r>
+        <w:rPr>
+          <w:rFonts w:cs="Sanskrit 2003" w:ascii="Sanskrit 2003" w:hAnsi="Sanskrit 2003"/>
+          <w:sz w:val="26"/>
+          <w:szCs w:val="26"/>
+        </w:rPr>
+        <w:t>/</w:t>
+      </w:r>
+      <w:r>
+        <w:rPr>
+          <w:rFonts w:ascii="Sanskrit 2003" w:hAnsi="Sanskrit 2003" w:cs="Sanskrit 2003"/>
+          <w:sz w:val="26"/>
+          <w:sz w:val="26"/>
+          <w:szCs w:val="26"/>
+        </w:rPr>
+        <w:t>४५॥</w:t>
+      </w:r>
+      <w:r>
+        <w:rPr>
+          <w:rFonts w:cs="Sanskrit 2003" w:ascii="Sanskrit 2003" w:hAnsi="Sanskrit 2003"/>
+          <w:sz w:val="26"/>
+          <w:szCs w:val="26"/>
+        </w:rPr>
+        <w:br/>
+      </w:r>
+      <w:r>
+        <w:rPr>
+          <w:rFonts w:ascii="Sanskrit 2003" w:hAnsi="Sanskrit 2003" w:cs="Sanskrit 2003"/>
+          <w:sz w:val="26"/>
+          <w:sz w:val="26"/>
+          <w:szCs w:val="26"/>
+        </w:rPr>
+        <w:t>अहन्यहनि यज्ञेन यजतो यन्महाफलम्  । प्राप्नोति तत् फलं विष्णोर्यः कारयति केतनम् ॥३८</w:t>
+      </w:r>
+      <w:r>
+        <w:rPr>
+          <w:rFonts w:cs="Sanskrit 2003" w:ascii="Sanskrit 2003" w:hAnsi="Sanskrit 2003"/>
+          <w:sz w:val="26"/>
+          <w:szCs w:val="26"/>
+        </w:rPr>
+        <w:t>/</w:t>
+      </w:r>
+      <w:r>
+        <w:rPr>
+          <w:rFonts w:ascii="Sanskrit 2003" w:hAnsi="Sanskrit 2003" w:cs="Sanskrit 2003"/>
+          <w:sz w:val="26"/>
+          <w:sz w:val="26"/>
+          <w:szCs w:val="26"/>
+        </w:rPr>
+        <w:t>४६॥</w:t>
+      </w:r>
+      <w:r>
+        <w:rPr>
+          <w:rFonts w:cs="Sanskrit 2003" w:ascii="Sanskrit 2003" w:hAnsi="Sanskrit 2003"/>
+          <w:sz w:val="26"/>
+          <w:szCs w:val="26"/>
+        </w:rPr>
+        <w:br/>
+      </w:r>
+      <w:r>
+        <w:rPr>
+          <w:rFonts w:ascii="Sanskrit 2003" w:hAnsi="Sanskrit 2003" w:cs="Sanskrit 2003"/>
+          <w:sz w:val="26"/>
+          <w:sz w:val="26"/>
+          <w:szCs w:val="26"/>
+        </w:rPr>
+        <w:t>कुलानां शतमागामि समतीतं तथा शतम्  । कारयन्भगवद्धाम नयत्यच्युतलोकताम् ॥३८</w:t>
+      </w:r>
+      <w:r>
+        <w:rPr>
+          <w:rFonts w:cs="Sanskrit 2003" w:ascii="Sanskrit 2003" w:hAnsi="Sanskrit 2003"/>
+          <w:sz w:val="26"/>
+          <w:szCs w:val="26"/>
+        </w:rPr>
+        <w:t>/</w:t>
+      </w:r>
+      <w:r>
+        <w:rPr>
+          <w:rFonts w:ascii="Sanskrit 2003" w:hAnsi="Sanskrit 2003" w:cs="Sanskrit 2003"/>
+          <w:sz w:val="26"/>
+          <w:sz w:val="26"/>
+          <w:szCs w:val="26"/>
+        </w:rPr>
+        <w:t xml:space="preserve">४७॥ </w:t>
+      </w:r>
+      <w:r>
+        <w:rPr>
+          <w:rFonts w:cs="Sanskrit 2003" w:ascii="Sanskrit 2003" w:hAnsi="Sanskrit 2003"/>
+          <w:sz w:val="26"/>
+          <w:szCs w:val="26"/>
+        </w:rPr>
+        <w:br/>
+      </w:r>
+      <w:r>
+        <w:rPr>
+          <w:rFonts w:ascii="Sanskrit 2003" w:hAnsi="Sanskrit 2003" w:cs="Sanskrit 2003"/>
+          <w:sz w:val="26"/>
+          <w:sz w:val="26"/>
+          <w:szCs w:val="26"/>
+        </w:rPr>
+        <w:t>सप्तलोकमयो विष्णुस्तस्य यः कुरुते गृहम् । तारयत्यक्षयाँल्लोकानक्षयान् प्रतिपद्यते ॥३८</w:t>
+      </w:r>
+      <w:r>
+        <w:rPr>
+          <w:rFonts w:cs="Sanskrit 2003" w:ascii="Sanskrit 2003" w:hAnsi="Sanskrit 2003"/>
+          <w:sz w:val="26"/>
+          <w:szCs w:val="26"/>
+        </w:rPr>
+        <w:t>/</w:t>
+      </w:r>
+      <w:r>
+        <w:rPr>
+          <w:rFonts w:ascii="Sanskrit 2003" w:hAnsi="Sanskrit 2003" w:cs="Sanskrit 2003"/>
+          <w:sz w:val="26"/>
+          <w:sz w:val="26"/>
+          <w:szCs w:val="26"/>
+        </w:rPr>
+        <w:t xml:space="preserve">४८॥ </w:t>
+      </w:r>
+      <w:r>
+        <w:rPr>
+          <w:rFonts w:cs="Sanskrit 2003" w:ascii="Sanskrit 2003" w:hAnsi="Sanskrit 2003"/>
+          <w:sz w:val="26"/>
+          <w:szCs w:val="26"/>
+        </w:rPr>
+        <w:br/>
+      </w:r>
+      <w:r>
+        <w:rPr>
+          <w:rFonts w:ascii="Sanskrit 2003" w:hAnsi="Sanskrit 2003" w:cs="Sanskrit 2003"/>
+          <w:sz w:val="26"/>
+          <w:sz w:val="26"/>
+          <w:szCs w:val="26"/>
+        </w:rPr>
+        <w:t>इष्टकाचयविन्यासो यावन्त्यब्दानि तिष्ठति । तावद्वर्षसहस्राणि तत्कर्तुर्दिवि संस्थितिः ॥३८</w:t>
+      </w:r>
+      <w:r>
+        <w:rPr>
+          <w:rFonts w:cs="Sanskrit 2003" w:ascii="Sanskrit 2003" w:hAnsi="Sanskrit 2003"/>
+          <w:sz w:val="26"/>
+          <w:szCs w:val="26"/>
+        </w:rPr>
+        <w:t>/</w:t>
+      </w:r>
+      <w:r>
+        <w:rPr>
+          <w:rFonts w:ascii="Sanskrit 2003" w:hAnsi="Sanskrit 2003" w:cs="Sanskrit 2003"/>
+          <w:sz w:val="26"/>
+          <w:sz w:val="26"/>
+          <w:szCs w:val="26"/>
+        </w:rPr>
+        <w:t xml:space="preserve">४९॥ </w:t>
+      </w:r>
+      <w:r>
+        <w:rPr>
+          <w:rFonts w:cs="Sanskrit 2003" w:ascii="Sanskrit 2003" w:hAnsi="Sanskrit 2003"/>
+          <w:sz w:val="26"/>
+          <w:szCs w:val="26"/>
+        </w:rPr>
+        <w:br/>
+      </w:r>
+      <w:r>
+        <w:rPr>
+          <w:rFonts w:ascii="Sanskrit 2003" w:hAnsi="Sanskrit 2003" w:cs="Sanskrit 2003"/>
+          <w:sz w:val="26"/>
+          <w:sz w:val="26"/>
+          <w:szCs w:val="26"/>
+        </w:rPr>
+        <w:t>प्रतिमाकृद्विष्णुलोकं स्थापको लीयते हरौ । देवसद्मप्रतिकृतिप्रतिष्ठाकृत्तु गोचरे ॥३८</w:t>
+      </w:r>
+      <w:r>
+        <w:rPr>
+          <w:rFonts w:cs="Sanskrit 2003" w:ascii="Sanskrit 2003" w:hAnsi="Sanskrit 2003"/>
+          <w:sz w:val="26"/>
+          <w:szCs w:val="26"/>
+        </w:rPr>
+        <w:t>/</w:t>
+      </w:r>
+      <w:r>
+        <w:rPr>
+          <w:rFonts w:ascii="Sanskrit 2003" w:hAnsi="Sanskrit 2003" w:cs="Sanskrit 2003"/>
+          <w:sz w:val="26"/>
+          <w:sz w:val="26"/>
+          <w:szCs w:val="26"/>
+        </w:rPr>
+        <w:t xml:space="preserve">५०॥ </w:t>
+      </w:r>
+      <w:r>
+        <w:rPr>
+          <w:rFonts w:cs="Sanskrit 2003" w:ascii="Sanskrit 2003" w:hAnsi="Sanskrit 2003"/>
+          <w:sz w:val="26"/>
+          <w:szCs w:val="26"/>
+        </w:rPr>
+        <w:br/>
+      </w:r>
+      <w:r>
+        <w:rPr>
+          <w:rFonts w:ascii="Sanskrit 2003" w:hAnsi="Sanskrit 2003" w:cs="Sanskrit 2003"/>
+          <w:sz w:val="26"/>
+          <w:sz w:val="26"/>
+          <w:szCs w:val="26"/>
+        </w:rPr>
+        <w:t xml:space="preserve">अग्निरुवाच </w:t>
+      </w:r>
+      <w:r>
+        <w:rPr>
+          <w:rFonts w:cs="Sanskrit 2003" w:ascii="Sanskrit 2003" w:hAnsi="Sanskrit 2003"/>
+          <w:sz w:val="26"/>
+          <w:szCs w:val="26"/>
+        </w:rPr>
+        <w:t>-</w:t>
+        <w:br/>
+      </w:r>
+      <w:r>
+        <w:rPr>
+          <w:rFonts w:ascii="Sanskrit 2003" w:hAnsi="Sanskrit 2003" w:cs="Sanskrit 2003"/>
+          <w:sz w:val="26"/>
+          <w:sz w:val="26"/>
+          <w:szCs w:val="26"/>
+        </w:rPr>
+        <w:t>यमोक्ता नानयन्त्येतं प्रतिष्ठादिकृतं हरेः । हयग्रीवः प्रतिष्ठाद्यं देवानां ब्रह्मणेऽब्रवीत् ॥३८</w:t>
+      </w:r>
+      <w:r>
+        <w:rPr>
+          <w:rFonts w:cs="Sanskrit 2003" w:ascii="Sanskrit 2003" w:hAnsi="Sanskrit 2003"/>
+          <w:sz w:val="26"/>
+          <w:szCs w:val="26"/>
+        </w:rPr>
+        <w:t>/</w:t>
+      </w:r>
+      <w:r>
+        <w:rPr>
+          <w:rFonts w:ascii="Sanskrit 2003" w:hAnsi="Sanskrit 2003" w:cs="Sanskrit 2003"/>
+          <w:sz w:val="26"/>
+          <w:sz w:val="26"/>
+          <w:szCs w:val="26"/>
+        </w:rPr>
+        <w:t xml:space="preserve">५१॥ </w:t>
+      </w:r>
+    </w:p>
+    <w:p>
+      <w:pPr>
+        <w:pStyle w:val="TextBody"/>
+        <w:spacing w:before="0" w:after="0"/>
+        <w:jc w:val="center"/>
         <w:rPr/>
       </w:pPr>
       <w:r>
@@ -672,7 +2667,7 @@
           <w:sz w:val="24"/>
           <w:szCs w:val="24"/>
         </w:rPr>
-        <w:footnoteReference w:id="2"/>
+        <w:footnoteReference w:id="11"/>
       </w:r>
       <w:r>
         <w:rPr>
@@ -749,7 +2744,7 @@
           <w:sz w:val="24"/>
           <w:szCs w:val="24"/>
         </w:rPr>
-        <w:footnoteReference w:id="3"/>
+        <w:footnoteReference w:id="12"/>
       </w:r>
       <w:r>
         <w:rPr>
@@ -949,7 +2944,7 @@
           <w:sz w:val="24"/>
           <w:szCs w:val="24"/>
         </w:rPr>
-        <w:footnoteReference w:id="4"/>
+        <w:footnoteReference w:id="13"/>
       </w:r>
       <w:r>
         <w:rPr>
@@ -968,7 +2963,7 @@
           <w:sz w:val="24"/>
           <w:szCs w:val="24"/>
         </w:rPr>
-        <w:footnoteReference w:id="5"/>
+        <w:footnoteReference w:id="14"/>
       </w:r>
       <w:r>
         <w:rPr>
@@ -1225,7 +3220,7 @@
           <w:sz w:val="24"/>
           <w:szCs w:val="24"/>
         </w:rPr>
-        <w:footnoteReference w:id="6"/>
+        <w:footnoteReference w:id="15"/>
       </w:r>
       <w:r>
         <w:rPr>
@@ -1332,7 +3327,7 @@
           <w:sz w:val="24"/>
           <w:szCs w:val="24"/>
         </w:rPr>
-        <w:footnoteReference w:id="7"/>
+        <w:footnoteReference w:id="16"/>
       </w:r>
       <w:r>
         <w:rPr>
@@ -1453,7 +3448,7 @@
           <w:sz w:val="24"/>
           <w:szCs w:val="24"/>
         </w:rPr>
-        <w:footnoteReference w:id="8"/>
+        <w:footnoteReference w:id="17"/>
       </w:r>
       <w:r>
         <w:rPr>
@@ -1472,7 +3467,7 @@
           <w:sz w:val="24"/>
           <w:szCs w:val="24"/>
         </w:rPr>
-        <w:footnoteReference w:id="9"/>
+        <w:footnoteReference w:id="18"/>
       </w:r>
       <w:r>
         <w:rPr>
@@ -1617,7 +3612,7 @@
           <w:sz w:val="24"/>
           <w:szCs w:val="24"/>
         </w:rPr>
-        <w:footnoteReference w:id="10"/>
+        <w:footnoteReference w:id="19"/>
       </w:r>
       <w:r>
         <w:rPr>
@@ -1694,7 +3689,7 @@
           <w:sz w:val="24"/>
           <w:szCs w:val="24"/>
         </w:rPr>
-        <w:footnoteReference w:id="11"/>
+        <w:footnoteReference w:id="20"/>
       </w:r>
       <w:r>
         <w:rPr>
@@ -1849,7 +3844,7 @@
           <w:sz w:val="24"/>
           <w:szCs w:val="24"/>
         </w:rPr>
-        <w:footnoteReference w:id="12"/>
+        <w:footnoteReference w:id="21"/>
       </w:r>
       <w:r>
         <w:rPr>
@@ -1957,7 +3952,7 @@
           <w:sz w:val="24"/>
           <w:szCs w:val="24"/>
         </w:rPr>
-        <w:footnoteReference w:id="13"/>
+        <w:footnoteReference w:id="22"/>
       </w:r>
       <w:r>
         <w:rPr>
@@ -2157,7 +4152,7 @@
           <w:sz w:val="24"/>
           <w:szCs w:val="24"/>
         </w:rPr>
-        <w:footnoteReference w:id="14"/>
+        <w:footnoteReference w:id="23"/>
       </w:r>
       <w:r>
         <w:rPr>
@@ -2216,7 +4211,7 @@
           <w:sz w:val="24"/>
           <w:szCs w:val="24"/>
         </w:rPr>
-        <w:footnoteReference w:id="15"/>
+        <w:footnoteReference w:id="24"/>
       </w:r>
       <w:r>
         <w:rPr>
@@ -2600,7 +4595,7 @@
           <w:sz w:val="24"/>
           <w:szCs w:val="24"/>
         </w:rPr>
-        <w:footnoteReference w:id="16"/>
+        <w:footnoteReference w:id="25"/>
       </w:r>
       <w:r>
         <w:rPr>
@@ -2653,7 +4648,7 @@
           <w:sz w:val="24"/>
           <w:szCs w:val="24"/>
         </w:rPr>
-        <w:footnoteReference w:id="17"/>
+        <w:footnoteReference w:id="26"/>
       </w:r>
       <w:r>
         <w:rPr>
@@ -2696,7 +4691,7 @@
           <w:sz w:val="24"/>
           <w:szCs w:val="24"/>
         </w:rPr>
-        <w:footnoteReference w:id="18"/>
+        <w:footnoteReference w:id="27"/>
       </w:r>
       <w:r>
         <w:rPr>
@@ -2953,7 +4948,7 @@
           <w:sz w:val="24"/>
           <w:szCs w:val="24"/>
         </w:rPr>
-        <w:footnoteReference w:id="19"/>
+        <w:footnoteReference w:id="28"/>
       </w:r>
       <w:r>
         <w:rPr>
@@ -3108,7 +5103,7 @@
           <w:sz w:val="24"/>
           <w:szCs w:val="24"/>
         </w:rPr>
-        <w:footnoteReference w:id="20"/>
+        <w:footnoteReference w:id="29"/>
       </w:r>
       <w:r>
         <w:rPr>
@@ -3161,7 +5156,7 @@
           <w:sz w:val="24"/>
           <w:szCs w:val="24"/>
         </w:rPr>
-        <w:footnoteReference w:id="21"/>
+        <w:footnoteReference w:id="30"/>
       </w:r>
       <w:r>
         <w:rPr>
@@ -3248,7 +5243,7 @@
           <w:sz w:val="24"/>
           <w:szCs w:val="24"/>
         </w:rPr>
-        <w:footnoteReference w:id="22"/>
+        <w:footnoteReference w:id="31"/>
       </w:r>
       <w:r>
         <w:rPr>
@@ -3821,7 +5816,7 @@
           <w:sz w:val="24"/>
           <w:szCs w:val="24"/>
         </w:rPr>
-        <w:footnoteReference w:id="23"/>
+        <w:footnoteReference w:id="32"/>
       </w:r>
       <w:r>
         <w:rPr>
@@ -4078,7 +6073,7 @@
           <w:sz w:val="24"/>
           <w:szCs w:val="24"/>
         </w:rPr>
-        <w:footnoteReference w:id="24"/>
+        <w:footnoteReference w:id="33"/>
       </w:r>
       <w:r>
         <w:rPr>
@@ -4131,7 +6126,7 @@
           <w:sz w:val="24"/>
           <w:szCs w:val="24"/>
         </w:rPr>
-        <w:footnoteReference w:id="25"/>
+        <w:footnoteReference w:id="34"/>
       </w:r>
       <w:r>
         <w:rPr>
@@ -4150,7 +6145,7 @@
           <w:sz w:val="24"/>
           <w:szCs w:val="24"/>
         </w:rPr>
-        <w:footnoteReference w:id="26"/>
+        <w:footnoteReference w:id="35"/>
       </w:r>
       <w:r>
         <w:rPr>
@@ -4339,7 +6334,7 @@
           <w:sz w:val="24"/>
           <w:szCs w:val="24"/>
         </w:rPr>
-        <w:footnoteReference w:id="27"/>
+        <w:footnoteReference w:id="36"/>
       </w:r>
       <w:r>
         <w:rPr>
@@ -4596,7 +6591,7 @@
           <w:sz w:val="24"/>
           <w:szCs w:val="24"/>
         </w:rPr>
-        <w:footnoteReference w:id="28"/>
+        <w:footnoteReference w:id="37"/>
       </w:r>
       <w:r>
         <w:rPr>
@@ -4615,7 +6610,7 @@
           <w:sz w:val="24"/>
           <w:szCs w:val="24"/>
         </w:rPr>
-        <w:footnoteReference w:id="29"/>
+        <w:footnoteReference w:id="38"/>
       </w:r>
       <w:r>
         <w:rPr>
@@ -4770,7 +6765,7 @@
           <w:sz w:val="24"/>
           <w:szCs w:val="24"/>
         </w:rPr>
-        <w:footnoteReference w:id="30"/>
+        <w:footnoteReference w:id="39"/>
       </w:r>
       <w:r>
         <w:rPr>
@@ -4881,7 +6876,7 @@
           <w:sz w:val="24"/>
           <w:szCs w:val="24"/>
         </w:rPr>
-        <w:footnoteReference w:id="31"/>
+        <w:footnoteReference w:id="40"/>
       </w:r>
       <w:r>
         <w:rPr>
@@ -5104,7 +7099,7 @@
           <w:sz w:val="24"/>
           <w:szCs w:val="24"/>
         </w:rPr>
-        <w:footnoteReference w:id="32"/>
+        <w:footnoteReference w:id="41"/>
       </w:r>
       <w:r>
         <w:rPr>
@@ -5429,7 +7424,7 @@
           <w:sz w:val="24"/>
           <w:szCs w:val="24"/>
         </w:rPr>
-        <w:footnoteReference w:id="33"/>
+        <w:footnoteReference w:id="42"/>
       </w:r>
       <w:r>
         <w:rPr>
@@ -5781,7 +7776,7 @@
           <w:sz w:val="24"/>
           <w:szCs w:val="24"/>
         </w:rPr>
-        <w:footnoteReference w:id="34"/>
+        <w:footnoteReference w:id="43"/>
       </w:r>
       <w:r>
         <w:rPr>
@@ -6273,7 +8268,7 @@
           <w:sz w:val="24"/>
           <w:szCs w:val="24"/>
         </w:rPr>
-        <w:footnoteReference w:id="35"/>
+        <w:footnoteReference w:id="44"/>
       </w:r>
       <w:r>
         <w:rPr>
@@ -6326,7 +8321,7 @@
           <w:sz w:val="24"/>
           <w:szCs w:val="24"/>
         </w:rPr>
-        <w:footnoteReference w:id="36"/>
+        <w:footnoteReference w:id="45"/>
       </w:r>
       <w:r>
         <w:rPr>
@@ -6379,7 +8374,7 @@
           <w:sz w:val="24"/>
           <w:szCs w:val="24"/>
         </w:rPr>
-        <w:footnoteReference w:id="37"/>
+        <w:footnoteReference w:id="46"/>
       </w:r>
       <w:r>
         <w:rPr>
@@ -6568,7 +8563,7 @@
           <w:sz w:val="24"/>
           <w:szCs w:val="24"/>
         </w:rPr>
-        <w:footnoteReference w:id="38"/>
+        <w:footnoteReference w:id="47"/>
       </w:r>
       <w:r>
         <w:rPr>
@@ -6713,7 +8708,7 @@
           <w:sz w:val="24"/>
           <w:szCs w:val="24"/>
         </w:rPr>
-        <w:footnoteReference w:id="39"/>
+        <w:footnoteReference w:id="48"/>
       </w:r>
       <w:r>
         <w:rPr>
@@ -6866,34 +8861,24 @@
       </w:r>
       <w:r>
         <w:rPr/>
-        <w:t>क्लीबेऽथ प</w:t>
+        <w:t>नन्दन्ति</w:t>
       </w:r>
     </w:p>
   </w:footnote>
   <w:footnote w:id="3">
     <w:p>
       <w:pPr>
-        <w:pStyle w:val="TextBody"/>
-        <w:spacing w:before="0" w:after="140"/>
+        <w:pStyle w:val="Footnote"/>
         <w:rPr/>
       </w:pPr>
       <w:r>
-        <w:rPr>
-          <w:rFonts w:cs="Sanskrit 2003" w:ascii="Sanskrit 2003" w:hAnsi="Sanskrit 2003"/>
-          <w:sz w:val="18"/>
-          <w:szCs w:val="18"/>
-        </w:rPr>
+        <w:rPr/>
         <w:footnoteRef/>
         <w:tab/>
       </w:r>
       <w:r>
-        <w:rPr>
-          <w:rFonts w:ascii="Sanskrit 2003" w:hAnsi="Sanskrit 2003" w:cs="Sanskrit 2003"/>
-          <w:sz w:val="20"/>
-          <w:sz w:val="20"/>
-          <w:szCs w:val="20"/>
-        </w:rPr>
-        <w:t>पूर्वादित्रयमा</w:t>
+        <w:rPr/>
+        <w:t>देवतीर्थे</w:t>
       </w:r>
     </w:p>
   </w:footnote>
@@ -6910,11 +8895,175 @@
       </w:r>
       <w:r>
         <w:rPr/>
-        <w:t>केऽब्दे कु</w:t>
+        <w:t>पांशुना</w:t>
       </w:r>
     </w:p>
   </w:footnote>
   <w:footnote w:id="5">
+    <w:p>
+      <w:pPr>
+        <w:pStyle w:val="Footnote"/>
+        <w:rPr/>
+      </w:pPr>
+      <w:r>
+        <w:rPr/>
+        <w:footnoteRef/>
+        <w:tab/>
+      </w:r>
+      <w:r>
+        <w:rPr/>
+        <w:t>वरान्</w:t>
+      </w:r>
+    </w:p>
+  </w:footnote>
+  <w:footnote w:id="6">
+    <w:p>
+      <w:pPr>
+        <w:pStyle w:val="Footnote"/>
+        <w:rPr/>
+      </w:pPr>
+      <w:r>
+        <w:rPr/>
+        <w:footnoteRef/>
+        <w:tab/>
+      </w:r>
+      <w:r>
+        <w:rPr/>
+        <w:t>बले</w:t>
+      </w:r>
+    </w:p>
+  </w:footnote>
+  <w:footnote w:id="7">
+    <w:p>
+      <w:pPr>
+        <w:pStyle w:val="Footnote"/>
+        <w:rPr/>
+      </w:pPr>
+      <w:r>
+        <w:rPr/>
+        <w:footnoteRef/>
+        <w:tab/>
+      </w:r>
+      <w:r>
+        <w:rPr/>
+        <w:t>जादिष्टकाभवे</w:t>
+      </w:r>
+    </w:p>
+  </w:footnote>
+  <w:footnote w:id="8">
+    <w:p>
+      <w:pPr>
+        <w:pStyle w:val="Footnote"/>
+        <w:rPr/>
+      </w:pPr>
+      <w:r>
+        <w:rPr/>
+        <w:footnoteRef/>
+        <w:tab/>
+      </w:r>
+      <w:r>
+        <w:rPr/>
+        <w:t>आनेयास्ते विशेषतः</w:t>
+      </w:r>
+    </w:p>
+  </w:footnote>
+  <w:footnote w:id="9">
+    <w:p>
+      <w:pPr>
+        <w:pStyle w:val="Footnote"/>
+        <w:rPr/>
+      </w:pPr>
+      <w:r>
+        <w:rPr/>
+        <w:footnoteRef/>
+        <w:tab/>
+        <w:t xml:space="preserve"> </w:t>
+      </w:r>
+      <w:r>
+        <w:rPr/>
+        <w:t>ते च त्याज्याः</w:t>
+      </w:r>
+    </w:p>
+  </w:footnote>
+  <w:footnote w:id="10">
+    <w:p>
+      <w:pPr>
+        <w:pStyle w:val="Footnote"/>
+        <w:rPr/>
+      </w:pPr>
+      <w:r>
+        <w:rPr/>
+        <w:footnoteRef/>
+        <w:tab/>
+      </w:r>
+      <w:r>
+        <w:rPr/>
+        <w:t>कृष्णाश्रये</w:t>
+      </w:r>
+    </w:p>
+  </w:footnote>
+  <w:footnote w:id="11">
+    <w:p>
+      <w:pPr>
+        <w:pStyle w:val="Footnote"/>
+        <w:rPr/>
+      </w:pPr>
+      <w:r>
+        <w:rPr/>
+        <w:footnoteRef/>
+        <w:tab/>
+      </w:r>
+      <w:r>
+        <w:rPr/>
+        <w:t>क्लीबेऽथ प</w:t>
+      </w:r>
+    </w:p>
+  </w:footnote>
+  <w:footnote w:id="12">
+    <w:p>
+      <w:pPr>
+        <w:pStyle w:val="TextBody"/>
+        <w:spacing w:before="0" w:after="140"/>
+        <w:rPr/>
+      </w:pPr>
+      <w:r>
+        <w:rPr>
+          <w:rFonts w:cs="Sanskrit 2003" w:ascii="Sanskrit 2003" w:hAnsi="Sanskrit 2003"/>
+          <w:sz w:val="18"/>
+          <w:szCs w:val="18"/>
+        </w:rPr>
+        <w:footnoteRef/>
+        <w:tab/>
+      </w:r>
+      <w:r>
+        <w:rPr>
+          <w:rFonts w:ascii="Sanskrit 2003" w:hAnsi="Sanskrit 2003" w:cs="Sanskrit 2003"/>
+          <w:sz w:val="20"/>
+          <w:sz w:val="20"/>
+          <w:szCs w:val="20"/>
+        </w:rPr>
+        <w:t>पूर्वादित्रयमा</w:t>
+      </w:r>
+    </w:p>
+  </w:footnote>
+  <w:footnote w:id="13">
+    <w:p>
+      <w:pPr>
+        <w:pStyle w:val="Footnote"/>
+        <w:rPr/>
+      </w:pPr>
+      <w:r>
+        <w:rPr/>
+        <w:footnoteRef/>
+        <w:tab/>
+      </w:r>
+      <w:r>
+        <w:rPr/>
+        <w:t>केऽब्दे कु</w:t>
+      </w:r>
+    </w:p>
+  </w:footnote>
+  <w:footnote w:id="14">
     <w:p>
       <w:pPr>
         <w:pStyle w:val="Footnote"/>
@@ -6949,159 +9098,6 @@
       </w:r>
     </w:p>
   </w:footnote>
-  <w:footnote w:id="6">
-    <w:p>
-      <w:pPr>
-        <w:pStyle w:val="Footnote"/>
-        <w:rPr/>
-      </w:pPr>
-      <w:r>
-        <w:rPr/>
-        <w:footnoteRef/>
-        <w:tab/>
-      </w:r>
-      <w:r>
-        <w:rPr/>
-        <w:t>पर्ववर्जस्त्रियो ग</w:t>
-      </w:r>
-    </w:p>
-  </w:footnote>
-  <w:footnote w:id="7">
-    <w:p>
-      <w:pPr>
-        <w:pStyle w:val="Footnote"/>
-        <w:rPr/>
-      </w:pPr>
-      <w:r>
-        <w:rPr/>
-        <w:footnoteRef/>
-        <w:tab/>
-      </w:r>
-      <w:r>
-        <w:rPr/>
-        <w:t>वारिणा स्नानता</w:t>
-      </w:r>
-    </w:p>
-  </w:footnote>
-  <w:footnote w:id="8">
-    <w:p>
-      <w:pPr>
-        <w:pStyle w:val="Footnote"/>
-        <w:rPr/>
-      </w:pPr>
-      <w:r>
-        <w:rPr/>
-        <w:footnoteRef/>
-        <w:tab/>
-      </w:r>
-      <w:r>
-        <w:rPr/>
-        <w:t>शोधनात्प्रोक्षणा</w:t>
-      </w:r>
-    </w:p>
-  </w:footnote>
-  <w:footnote w:id="9">
-    <w:p>
-      <w:pPr>
-        <w:pStyle w:val="Footnote"/>
-        <w:rPr/>
-      </w:pPr>
-      <w:r>
-        <w:rPr/>
-        <w:footnoteRef/>
-        <w:tab/>
-      </w:r>
-      <w:r>
-        <w:rPr/>
-        <w:t>चतुरस्त्रे</w:t>
-      </w:r>
-    </w:p>
-  </w:footnote>
-  <w:footnote w:id="10">
-    <w:p>
-      <w:pPr>
-        <w:pStyle w:val="Footnote"/>
-        <w:rPr/>
-      </w:pPr>
-      <w:r>
-        <w:rPr/>
-        <w:footnoteRef/>
-        <w:tab/>
-      </w:r>
-      <w:r>
-        <w:rPr/>
-        <w:t>कुशुम्भ</w:t>
-      </w:r>
-    </w:p>
-  </w:footnote>
-  <w:footnote w:id="11">
-    <w:p>
-      <w:pPr>
-        <w:pStyle w:val="Footnote"/>
-        <w:rPr/>
-      </w:pPr>
-      <w:r>
-        <w:rPr/>
-        <w:footnoteRef/>
-        <w:tab/>
-      </w:r>
-      <w:r>
-        <w:rPr/>
-        <w:t>रतौ प्रवचने चूर्णे मृ</w:t>
-      </w:r>
-    </w:p>
-  </w:footnote>
-  <w:footnote w:id="12">
-    <w:p>
-      <w:pPr>
-        <w:pStyle w:val="Footnote"/>
-        <w:rPr/>
-      </w:pPr>
-      <w:r>
-        <w:rPr/>
-        <w:footnoteRef/>
-        <w:tab/>
-      </w:r>
-      <w:r>
-        <w:rPr/>
-        <w:t>पद्माक्षतोये</w:t>
-      </w:r>
-    </w:p>
-  </w:footnote>
-  <w:footnote w:id="13">
-    <w:p>
-      <w:pPr>
-        <w:pStyle w:val="Footnote"/>
-        <w:rPr/>
-      </w:pPr>
-      <w:r>
-        <w:rPr/>
-        <w:footnoteRef/>
-        <w:tab/>
-      </w:r>
-      <w:r>
-        <w:rPr/>
-        <w:t>मि मृत्तिकाशु</w:t>
-      </w:r>
-    </w:p>
-  </w:footnote>
-  <w:footnote w:id="14">
-    <w:p>
-      <w:pPr>
-        <w:pStyle w:val="Footnote"/>
-        <w:rPr/>
-      </w:pPr>
-      <w:r>
-        <w:rPr/>
-        <w:footnoteRef/>
-        <w:tab/>
-      </w:r>
-      <w:r>
-        <w:rPr/>
-        <w:t>ऊनत्रिपाक्षिकॆ</w:t>
-      </w:r>
-    </w:p>
-  </w:footnote>
   <w:footnote w:id="15">
     <w:p>
       <w:pPr>
@@ -7115,7 +9111,7 @@
       </w:r>
       <w:r>
         <w:rPr/>
-        <w:t>मृतैः</w:t>
+        <w:t>पर्ववर्जस्त्रियो ग</w:t>
       </w:r>
     </w:p>
   </w:footnote>
@@ -7132,7 +9128,7 @@
       </w:r>
       <w:r>
         <w:rPr/>
-        <w:t>उच्छिन्नसं</w:t>
+        <w:t>वारिणा स्नानता</w:t>
       </w:r>
     </w:p>
   </w:footnote>
@@ -7149,7 +9145,7 @@
       </w:r>
       <w:r>
         <w:rPr/>
-        <w:t>वनेषु</w:t>
+        <w:t>शोधनात्प्रोक्षणा</w:t>
       </w:r>
     </w:p>
   </w:footnote>
@@ -7166,7 +9162,7 @@
       </w:r>
       <w:r>
         <w:rPr/>
-        <w:t>चतुरभ्यानविस्तारं तत्ख्यातं वदतां वरम् ।</w:t>
+        <w:t>चतुरस्त्रे</w:t>
       </w:r>
     </w:p>
   </w:footnote>
@@ -7183,7 +9179,7 @@
       </w:r>
       <w:r>
         <w:rPr/>
-        <w:t>हुति</w:t>
+        <w:t>कुशुम्भ</w:t>
       </w:r>
     </w:p>
   </w:footnote>
@@ -7200,7 +9196,7 @@
       </w:r>
       <w:r>
         <w:rPr/>
-        <w:t>सततगाम्भीर्ये ना</w:t>
+        <w:t>रतौ प्रवचने चूर्णे मृ</w:t>
       </w:r>
     </w:p>
   </w:footnote>
@@ -7217,11 +9213,164 @@
       </w:r>
       <w:r>
         <w:rPr/>
-        <w:t>चरेत्</w:t>
+        <w:t>पद्माक्षतोये</w:t>
       </w:r>
     </w:p>
   </w:footnote>
   <w:footnote w:id="22">
+    <w:p>
+      <w:pPr>
+        <w:pStyle w:val="Footnote"/>
+        <w:rPr/>
+      </w:pPr>
+      <w:r>
+        <w:rPr/>
+        <w:footnoteRef/>
+        <w:tab/>
+      </w:r>
+      <w:r>
+        <w:rPr/>
+        <w:t>मि मृत्तिकाशु</w:t>
+      </w:r>
+    </w:p>
+  </w:footnote>
+  <w:footnote w:id="23">
+    <w:p>
+      <w:pPr>
+        <w:pStyle w:val="Footnote"/>
+        <w:rPr/>
+      </w:pPr>
+      <w:r>
+        <w:rPr/>
+        <w:footnoteRef/>
+        <w:tab/>
+      </w:r>
+      <w:r>
+        <w:rPr/>
+        <w:t>ऊनत्रिपाक्षिकॆ</w:t>
+      </w:r>
+    </w:p>
+  </w:footnote>
+  <w:footnote w:id="24">
+    <w:p>
+      <w:pPr>
+        <w:pStyle w:val="Footnote"/>
+        <w:rPr/>
+      </w:pPr>
+      <w:r>
+        <w:rPr/>
+        <w:footnoteRef/>
+        <w:tab/>
+      </w:r>
+      <w:r>
+        <w:rPr/>
+        <w:t>मृतैः</w:t>
+      </w:r>
+    </w:p>
+  </w:footnote>
+  <w:footnote w:id="25">
+    <w:p>
+      <w:pPr>
+        <w:pStyle w:val="Footnote"/>
+        <w:rPr/>
+      </w:pPr>
+      <w:r>
+        <w:rPr/>
+        <w:footnoteRef/>
+        <w:tab/>
+      </w:r>
+      <w:r>
+        <w:rPr/>
+        <w:t>उच्छिन्नसं</w:t>
+      </w:r>
+    </w:p>
+  </w:footnote>
+  <w:footnote w:id="26">
+    <w:p>
+      <w:pPr>
+        <w:pStyle w:val="Footnote"/>
+        <w:rPr/>
+      </w:pPr>
+      <w:r>
+        <w:rPr/>
+        <w:footnoteRef/>
+        <w:tab/>
+      </w:r>
+      <w:r>
+        <w:rPr/>
+        <w:t>वनेषु</w:t>
+      </w:r>
+    </w:p>
+  </w:footnote>
+  <w:footnote w:id="27">
+    <w:p>
+      <w:pPr>
+        <w:pStyle w:val="Footnote"/>
+        <w:rPr/>
+      </w:pPr>
+      <w:r>
+        <w:rPr/>
+        <w:footnoteRef/>
+        <w:tab/>
+      </w:r>
+      <w:r>
+        <w:rPr/>
+        <w:t>चतुरभ्यानविस्तारं तत्ख्यातं वदतां वरम् ।</w:t>
+      </w:r>
+    </w:p>
+  </w:footnote>
+  <w:footnote w:id="28">
+    <w:p>
+      <w:pPr>
+        <w:pStyle w:val="Footnote"/>
+        <w:rPr/>
+      </w:pPr>
+      <w:r>
+        <w:rPr/>
+        <w:footnoteRef/>
+        <w:tab/>
+      </w:r>
+      <w:r>
+        <w:rPr/>
+        <w:t>हुति</w:t>
+      </w:r>
+    </w:p>
+  </w:footnote>
+  <w:footnote w:id="29">
+    <w:p>
+      <w:pPr>
+        <w:pStyle w:val="Footnote"/>
+        <w:rPr/>
+      </w:pPr>
+      <w:r>
+        <w:rPr/>
+        <w:footnoteRef/>
+        <w:tab/>
+      </w:r>
+      <w:r>
+        <w:rPr/>
+        <w:t>सततगाम्भीर्ये ना</w:t>
+      </w:r>
+    </w:p>
+  </w:footnote>
+  <w:footnote w:id="30">
+    <w:p>
+      <w:pPr>
+        <w:pStyle w:val="Footnote"/>
+        <w:rPr/>
+      </w:pPr>
+      <w:r>
+        <w:rPr/>
+        <w:footnoteRef/>
+        <w:tab/>
+      </w:r>
+      <w:r>
+        <w:rPr/>
+        <w:t>चरेत्</w:t>
+      </w:r>
+    </w:p>
+  </w:footnote>
+  <w:footnote w:id="31">
     <w:p>
       <w:pPr>
         <w:pStyle w:val="Footnote"/>
@@ -7256,164 +9405,6 @@
       </w:r>
     </w:p>
   </w:footnote>
-  <w:footnote w:id="23">
-    <w:p>
-      <w:pPr>
-        <w:pStyle w:val="Footnote"/>
-        <w:rPr/>
-      </w:pPr>
-      <w:r>
-        <w:rPr/>
-        <w:footnoteRef/>
-        <w:tab/>
-      </w:r>
-      <w:r>
-        <w:rPr/>
-        <w:t>त्र्यहेन</w:t>
-      </w:r>
-    </w:p>
-  </w:footnote>
-  <w:footnote w:id="24">
-    <w:p>
-      <w:pPr>
-        <w:pStyle w:val="Footnote"/>
-        <w:rPr/>
-      </w:pPr>
-      <w:r>
-        <w:rPr/>
-        <w:footnoteRef/>
-        <w:tab/>
-      </w:r>
-      <w:r>
-        <w:rPr/>
-        <w:t>सदाशौचं</w:t>
-      </w:r>
-    </w:p>
-  </w:footnote>
-  <w:footnote w:id="25">
-    <w:p>
-      <w:pPr>
-        <w:pStyle w:val="Footnote"/>
-        <w:rPr/>
-      </w:pPr>
-      <w:r>
-        <w:rPr/>
-        <w:footnoteRef/>
-        <w:tab/>
-      </w:r>
-      <w:r>
-        <w:rPr/>
-        <w:t>वाऽपि पृथक्पृथक्</w:t>
-      </w:r>
-    </w:p>
-  </w:footnote>
-  <w:footnote w:id="26">
-    <w:p>
-      <w:pPr>
-        <w:pStyle w:val="Footnote"/>
-        <w:rPr/>
-      </w:pPr>
-      <w:r>
-        <w:rPr/>
-        <w:footnoteRef/>
-        <w:tab/>
-      </w:r>
-      <w:r>
-        <w:rPr/>
-        <w:t>थकस्वकं भवेत्</w:t>
-      </w:r>
-    </w:p>
-  </w:footnote>
-  <w:footnote w:id="27">
-    <w:p>
-      <w:pPr>
-        <w:pStyle w:val="Footnote"/>
-        <w:rPr/>
-      </w:pPr>
-      <w:r>
-        <w:rPr/>
-        <w:footnoteRef/>
-        <w:tab/>
-      </w:r>
-      <w:r>
-        <w:rPr/>
-        <w:t>त्रकम्</w:t>
-      </w:r>
-    </w:p>
-  </w:footnote>
-  <w:footnote w:id="28">
-    <w:p>
-      <w:pPr>
-        <w:pStyle w:val="Footnote"/>
-        <w:rPr/>
-      </w:pPr>
-      <w:r>
-        <w:rPr/>
-        <w:footnoteRef/>
-        <w:tab/>
-        <w:t xml:space="preserve"> </w:t>
-      </w:r>
-      <w:r>
-        <w:rPr/>
-        <w:t>के न तथा भवेत्</w:t>
-      </w:r>
-    </w:p>
-  </w:footnote>
-  <w:footnote w:id="29">
-    <w:p>
-      <w:pPr>
-        <w:pStyle w:val="Footnote"/>
-        <w:rPr/>
-      </w:pPr>
-      <w:r>
-        <w:rPr/>
-        <w:footnoteRef/>
-        <w:tab/>
-      </w:r>
-      <w:r>
-        <w:rPr/>
-        <w:t>कजं वदे</w:t>
-      </w:r>
-    </w:p>
-  </w:footnote>
-  <w:footnote w:id="30">
-    <w:p>
-      <w:pPr>
-        <w:pStyle w:val="Footnote"/>
-        <w:rPr/>
-      </w:pPr>
-      <w:r>
-        <w:rPr/>
-        <w:footnoteRef/>
-        <w:tab/>
-      </w:r>
-      <w:r>
-        <w:rPr>
-          <w:sz w:val="18"/>
-          <w:sz w:val="18"/>
-          <w:szCs w:val="18"/>
-        </w:rPr>
-        <w:t>ह्यहर्निश</w:t>
-      </w:r>
-    </w:p>
-  </w:footnote>
-  <w:footnote w:id="31">
-    <w:p>
-      <w:pPr>
-        <w:pStyle w:val="Footnote"/>
-        <w:rPr/>
-      </w:pPr>
-      <w:r>
-        <w:rPr/>
-        <w:footnoteRef/>
-        <w:tab/>
-      </w:r>
-      <w:r>
-        <w:rPr/>
-        <w:t>मित्रे</w:t>
-      </w:r>
-    </w:p>
-  </w:footnote>
   <w:footnote w:id="32">
     <w:p>
       <w:pPr>
@@ -7427,7 +9418,7 @@
       </w:r>
       <w:r>
         <w:rPr/>
-        <w:t>द्धः शौचस्मृ</w:t>
+        <w:t>त्र्यहेन</w:t>
       </w:r>
     </w:p>
   </w:footnote>
@@ -7444,7 +9435,7 @@
       </w:r>
       <w:r>
         <w:rPr/>
-        <w:t>नार्चये</w:t>
+        <w:t>सदाशौचं</w:t>
       </w:r>
     </w:p>
   </w:footnote>
@@ -7461,7 +9452,7 @@
       </w:r>
       <w:r>
         <w:rPr/>
-        <w:t>लवणार्थाः स्यु</w:t>
+        <w:t>वाऽपि पृथक्पृथक्</w:t>
       </w:r>
     </w:p>
   </w:footnote>
@@ -7478,7 +9469,7 @@
       </w:r>
       <w:r>
         <w:rPr/>
-        <w:t>यावानार्वाङ्गिरःस्थि</w:t>
+        <w:t>थकस्वकं भवेत्</w:t>
       </w:r>
     </w:p>
   </w:footnote>
@@ -7495,7 +9486,7 @@
       </w:r>
       <w:r>
         <w:rPr/>
-        <w:t>तथा गङ्गातोये ह्यापतनं हि</w:t>
+        <w:t>त्रकम्</w:t>
       </w:r>
     </w:p>
   </w:footnote>
@@ -7509,10 +9500,11 @@
         <w:rPr/>
         <w:footnoteRef/>
         <w:tab/>
-      </w:r>
-      <w:r>
-        <w:rPr/>
-        <w:t>कार्यः स्नेहानु</w:t>
+        <w:t xml:space="preserve"> </w:t>
+      </w:r>
+      <w:r>
+        <w:rPr/>
+        <w:t>के न तथा भवेत्</w:t>
       </w:r>
     </w:p>
   </w:footnote>
@@ -7529,11 +9521,168 @@
       </w:r>
       <w:r>
         <w:rPr/>
-        <w:t>क्षेत्रपरगृ</w:t>
+        <w:t>कजं वदे</w:t>
       </w:r>
     </w:p>
   </w:footnote>
   <w:footnote w:id="39">
+    <w:p>
+      <w:pPr>
+        <w:pStyle w:val="Footnote"/>
+        <w:rPr/>
+      </w:pPr>
+      <w:r>
+        <w:rPr/>
+        <w:footnoteRef/>
+        <w:tab/>
+      </w:r>
+      <w:r>
+        <w:rPr>
+          <w:sz w:val="18"/>
+          <w:sz w:val="18"/>
+          <w:szCs w:val="18"/>
+        </w:rPr>
+        <w:t>ह्यहर्निश</w:t>
+      </w:r>
+    </w:p>
+  </w:footnote>
+  <w:footnote w:id="40">
+    <w:p>
+      <w:pPr>
+        <w:pStyle w:val="Footnote"/>
+        <w:rPr/>
+      </w:pPr>
+      <w:r>
+        <w:rPr/>
+        <w:footnoteRef/>
+        <w:tab/>
+      </w:r>
+      <w:r>
+        <w:rPr/>
+        <w:t>मित्रे</w:t>
+      </w:r>
+    </w:p>
+  </w:footnote>
+  <w:footnote w:id="41">
+    <w:p>
+      <w:pPr>
+        <w:pStyle w:val="Footnote"/>
+        <w:rPr/>
+      </w:pPr>
+      <w:r>
+        <w:rPr/>
+        <w:footnoteRef/>
+        <w:tab/>
+      </w:r>
+      <w:r>
+        <w:rPr/>
+        <w:t>द्धः शौचस्मृ</w:t>
+      </w:r>
+    </w:p>
+  </w:footnote>
+  <w:footnote w:id="42">
+    <w:p>
+      <w:pPr>
+        <w:pStyle w:val="Footnote"/>
+        <w:rPr/>
+      </w:pPr>
+      <w:r>
+        <w:rPr/>
+        <w:footnoteRef/>
+        <w:tab/>
+      </w:r>
+      <w:r>
+        <w:rPr/>
+        <w:t>नार्चये</w:t>
+      </w:r>
+    </w:p>
+  </w:footnote>
+  <w:footnote w:id="43">
+    <w:p>
+      <w:pPr>
+        <w:pStyle w:val="Footnote"/>
+        <w:rPr/>
+      </w:pPr>
+      <w:r>
+        <w:rPr/>
+        <w:footnoteRef/>
+        <w:tab/>
+      </w:r>
+      <w:r>
+        <w:rPr/>
+        <w:t>लवणार्थाः स्यु</w:t>
+      </w:r>
+    </w:p>
+  </w:footnote>
+  <w:footnote w:id="44">
+    <w:p>
+      <w:pPr>
+        <w:pStyle w:val="Footnote"/>
+        <w:rPr/>
+      </w:pPr>
+      <w:r>
+        <w:rPr/>
+        <w:footnoteRef/>
+        <w:tab/>
+      </w:r>
+      <w:r>
+        <w:rPr/>
+        <w:t>यावानार्वाङ्गिरःस्थि</w:t>
+      </w:r>
+    </w:p>
+  </w:footnote>
+  <w:footnote w:id="45">
+    <w:p>
+      <w:pPr>
+        <w:pStyle w:val="Footnote"/>
+        <w:rPr/>
+      </w:pPr>
+      <w:r>
+        <w:rPr/>
+        <w:footnoteRef/>
+        <w:tab/>
+      </w:r>
+      <w:r>
+        <w:rPr/>
+        <w:t>तथा गङ्गातोये ह्यापतनं हि</w:t>
+      </w:r>
+    </w:p>
+  </w:footnote>
+  <w:footnote w:id="46">
+    <w:p>
+      <w:pPr>
+        <w:pStyle w:val="Footnote"/>
+        <w:rPr/>
+      </w:pPr>
+      <w:r>
+        <w:rPr/>
+        <w:footnoteRef/>
+        <w:tab/>
+      </w:r>
+      <w:r>
+        <w:rPr/>
+        <w:t>कार्यः स्नेहानु</w:t>
+      </w:r>
+    </w:p>
+  </w:footnote>
+  <w:footnote w:id="47">
+    <w:p>
+      <w:pPr>
+        <w:pStyle w:val="Footnote"/>
+        <w:rPr/>
+      </w:pPr>
+      <w:r>
+        <w:rPr/>
+        <w:footnoteRef/>
+        <w:tab/>
+      </w:r>
+      <w:r>
+        <w:rPr/>
+        <w:t>क्षेत्रपरगृ</w:t>
+      </w:r>
+    </w:p>
+  </w:footnote>
+  <w:footnote w:id="48">
     <w:p>
       <w:pPr>
         <w:pStyle w:val="Footnote"/>
